--- a/ProyectoFinal_Documentacion.docx
+++ b/ProyectoFinal_Documentacion.docx
@@ -285,9 +285,11 @@
           <w:i w:val="0"/>
           <w:iCs w:val="0"/>
           <w:noProof/>
+          <w:kern w:val="0"/>
           <w:sz w:val="22"/>
           <w:szCs w:val="22"/>
-          <w:lang w:eastAsia="es-MX"/>
+          <w:lang w:val="en-US"/>
+          <w14:ligatures w14:val="none"/>
         </w:rPr>
       </w:pPr>
       <w:r>
@@ -300,7 +302,7 @@
       <w:r>
         <w:fldChar w:fldCharType="separate"/>
       </w:r>
-      <w:hyperlink w:anchor="_Toc184962164" w:history="1">
+      <w:hyperlink w:anchor="_Toc185195825" w:history="1">
         <w:r>
           <w:rPr>
             <w:rStyle w:val="Hipervnculo"/>
@@ -327,7 +329,7 @@
             <w:noProof/>
             <w:webHidden/>
           </w:rPr>
-          <w:instrText xml:space="preserve"> PAGEREF _Toc184962164 \h </w:instrText>
+          <w:instrText xml:space="preserve"> PAGEREF _Toc185195825 \h </w:instrText>
         </w:r>
         <w:r>
           <w:rPr>
@@ -347,7 +349,7 @@
             <w:noProof/>
             <w:webHidden/>
           </w:rPr>
-          <w:t>2</w:t>
+          <w:t>3</w:t>
         </w:r>
         <w:r>
           <w:rPr>
@@ -369,10 +371,12 @@
           <w:b w:val="0"/>
           <w:bCs w:val="0"/>
           <w:noProof/>
-          <w:lang w:eastAsia="es-MX"/>
-        </w:rPr>
-      </w:pPr>
-      <w:hyperlink w:anchor="_Toc184962165" w:history="1">
+          <w:kern w:val="0"/>
+          <w:lang w:val="en-US"/>
+          <w14:ligatures w14:val="none"/>
+        </w:rPr>
+      </w:pPr>
+      <w:hyperlink w:anchor="_Toc185195826" w:history="1">
         <w:r>
           <w:rPr>
             <w:rStyle w:val="Hipervnculo"/>
@@ -399,7 +403,7 @@
             <w:noProof/>
             <w:webHidden/>
           </w:rPr>
-          <w:instrText xml:space="preserve"> PAGEREF _Toc184962165 \h </w:instrText>
+          <w:instrText xml:space="preserve"> PAGEREF _Toc185195826 \h </w:instrText>
         </w:r>
         <w:r>
           <w:rPr>
@@ -419,7 +423,7 @@
             <w:noProof/>
             <w:webHidden/>
           </w:rPr>
-          <w:t>2</w:t>
+          <w:t>3</w:t>
         </w:r>
         <w:r>
           <w:rPr>
@@ -441,10 +445,12 @@
           <w:b w:val="0"/>
           <w:bCs w:val="0"/>
           <w:noProof/>
-          <w:lang w:eastAsia="es-MX"/>
-        </w:rPr>
-      </w:pPr>
-      <w:hyperlink w:anchor="_Toc184962166" w:history="1">
+          <w:kern w:val="0"/>
+          <w:lang w:val="en-US"/>
+          <w14:ligatures w14:val="none"/>
+        </w:rPr>
+      </w:pPr>
+      <w:hyperlink w:anchor="_Toc185195827" w:history="1">
         <w:r>
           <w:rPr>
             <w:rStyle w:val="Hipervnculo"/>
@@ -471,7 +477,7 @@
             <w:noProof/>
             <w:webHidden/>
           </w:rPr>
-          <w:instrText xml:space="preserve"> PAGEREF _Toc184962166 \h </w:instrText>
+          <w:instrText xml:space="preserve"> PAGEREF _Toc185195827 \h </w:instrText>
         </w:r>
         <w:r>
           <w:rPr>
@@ -513,10 +519,12 @@
           <w:b w:val="0"/>
           <w:bCs w:val="0"/>
           <w:noProof/>
-          <w:lang w:eastAsia="es-MX"/>
-        </w:rPr>
-      </w:pPr>
-      <w:hyperlink w:anchor="_Toc184962167" w:history="1">
+          <w:kern w:val="0"/>
+          <w:lang w:val="en-US"/>
+          <w14:ligatures w14:val="none"/>
+        </w:rPr>
+      </w:pPr>
+      <w:hyperlink w:anchor="_Toc185195828" w:history="1">
         <w:r>
           <w:rPr>
             <w:rStyle w:val="Hipervnculo"/>
@@ -543,7 +551,7 @@
             <w:noProof/>
             <w:webHidden/>
           </w:rPr>
-          <w:instrText xml:space="preserve"> PAGEREF _Toc184962167 \h </w:instrText>
+          <w:instrText xml:space="preserve"> PAGEREF _Toc185195828 \h </w:instrText>
         </w:r>
         <w:r>
           <w:rPr>
@@ -587,12 +595,14 @@
           <w:i w:val="0"/>
           <w:iCs w:val="0"/>
           <w:noProof/>
+          <w:kern w:val="0"/>
           <w:sz w:val="22"/>
           <w:szCs w:val="22"/>
-          <w:lang w:eastAsia="es-MX"/>
-        </w:rPr>
-      </w:pPr>
-      <w:hyperlink w:anchor="_Toc184962168" w:history="1">
+          <w:lang w:val="en-US"/>
+          <w14:ligatures w14:val="none"/>
+        </w:rPr>
+      </w:pPr>
+      <w:hyperlink w:anchor="_Toc185195829" w:history="1">
         <w:r>
           <w:rPr>
             <w:rStyle w:val="Hipervnculo"/>
@@ -619,7 +629,7 @@
             <w:noProof/>
             <w:webHidden/>
           </w:rPr>
-          <w:instrText xml:space="preserve"> PAGEREF _Toc184962168 \h </w:instrText>
+          <w:instrText xml:space="preserve"> PAGEREF _Toc185195829 \h </w:instrText>
         </w:r>
         <w:r>
           <w:rPr>
@@ -661,10 +671,12 @@
           <w:b w:val="0"/>
           <w:bCs w:val="0"/>
           <w:noProof/>
-          <w:lang w:eastAsia="es-MX"/>
-        </w:rPr>
-      </w:pPr>
-      <w:hyperlink w:anchor="_Toc184962169" w:history="1">
+          <w:kern w:val="0"/>
+          <w:lang w:val="en-US"/>
+          <w14:ligatures w14:val="none"/>
+        </w:rPr>
+      </w:pPr>
+      <w:hyperlink w:anchor="_Toc185195830" w:history="1">
         <w:r>
           <w:rPr>
             <w:rStyle w:val="Hipervnculo"/>
@@ -691,7 +703,7 @@
             <w:noProof/>
             <w:webHidden/>
           </w:rPr>
-          <w:instrText xml:space="preserve"> PAGEREF _Toc184962169 \h </w:instrText>
+          <w:instrText xml:space="preserve"> PAGEREF _Toc185195830 \h </w:instrText>
         </w:r>
         <w:r>
           <w:rPr>
@@ -735,12 +747,14 @@
           <w:i w:val="0"/>
           <w:iCs w:val="0"/>
           <w:noProof/>
+          <w:kern w:val="0"/>
           <w:sz w:val="22"/>
           <w:szCs w:val="22"/>
-          <w:lang w:eastAsia="es-MX"/>
-        </w:rPr>
-      </w:pPr>
-      <w:hyperlink w:anchor="_Toc184962170" w:history="1">
+          <w:lang w:val="en-US"/>
+          <w14:ligatures w14:val="none"/>
+        </w:rPr>
+      </w:pPr>
+      <w:hyperlink w:anchor="_Toc185195831" w:history="1">
         <w:r>
           <w:rPr>
             <w:rStyle w:val="Hipervnculo"/>
@@ -767,7 +781,7 @@
             <w:noProof/>
             <w:webHidden/>
           </w:rPr>
-          <w:instrText xml:space="preserve"> PAGEREF _Toc184962170 \h </w:instrText>
+          <w:instrText xml:space="preserve"> PAGEREF _Toc185195831 \h </w:instrText>
         </w:r>
         <w:r>
           <w:rPr>
@@ -787,7 +801,7 @@
             <w:noProof/>
             <w:webHidden/>
           </w:rPr>
-          <w:t>6</w:t>
+          <w:t>7</w:t>
         </w:r>
         <w:r>
           <w:rPr>
@@ -809,10 +823,12 @@
           <w:b w:val="0"/>
           <w:bCs w:val="0"/>
           <w:noProof/>
-          <w:lang w:eastAsia="es-MX"/>
-        </w:rPr>
-      </w:pPr>
-      <w:hyperlink w:anchor="_Toc184962171" w:history="1">
+          <w:kern w:val="0"/>
+          <w:lang w:val="en-US"/>
+          <w14:ligatures w14:val="none"/>
+        </w:rPr>
+      </w:pPr>
+      <w:hyperlink w:anchor="_Toc185195832" w:history="1">
         <w:r>
           <w:rPr>
             <w:rStyle w:val="Hipervnculo"/>
@@ -839,7 +855,7 @@
             <w:noProof/>
             <w:webHidden/>
           </w:rPr>
-          <w:instrText xml:space="preserve"> PAGEREF _Toc184962171 \h </w:instrText>
+          <w:instrText xml:space="preserve"> PAGEREF _Toc185195832 \h </w:instrText>
         </w:r>
         <w:r>
           <w:rPr>
@@ -859,7 +875,7 @@
             <w:noProof/>
             <w:webHidden/>
           </w:rPr>
-          <w:t>6</w:t>
+          <w:t>7</w:t>
         </w:r>
         <w:r>
           <w:rPr>
@@ -883,12 +899,14 @@
           <w:i w:val="0"/>
           <w:iCs w:val="0"/>
           <w:noProof/>
+          <w:kern w:val="0"/>
           <w:sz w:val="22"/>
           <w:szCs w:val="22"/>
-          <w:lang w:eastAsia="es-MX"/>
-        </w:rPr>
-      </w:pPr>
-      <w:hyperlink w:anchor="_Toc184962172" w:history="1">
+          <w:lang w:val="en-US"/>
+          <w14:ligatures w14:val="none"/>
+        </w:rPr>
+      </w:pPr>
+      <w:hyperlink w:anchor="_Toc185195833" w:history="1">
         <w:r>
           <w:rPr>
             <w:rStyle w:val="Hipervnculo"/>
@@ -915,7 +933,7 @@
             <w:noProof/>
             <w:webHidden/>
           </w:rPr>
-          <w:instrText xml:space="preserve"> PAGEREF _Toc184962172 \h </w:instrText>
+          <w:instrText xml:space="preserve"> PAGEREF _Toc185195833 \h </w:instrText>
         </w:r>
         <w:r>
           <w:rPr>
@@ -935,7 +953,7 @@
             <w:noProof/>
             <w:webHidden/>
           </w:rPr>
-          <w:t>9</w:t>
+          <w:t>12</w:t>
         </w:r>
         <w:r>
           <w:rPr>
@@ -957,10 +975,12 @@
           <w:b w:val="0"/>
           <w:bCs w:val="0"/>
           <w:noProof/>
-          <w:lang w:eastAsia="es-MX"/>
-        </w:rPr>
-      </w:pPr>
-      <w:hyperlink w:anchor="_Toc184962173" w:history="1">
+          <w:kern w:val="0"/>
+          <w:lang w:val="en-US"/>
+          <w14:ligatures w14:val="none"/>
+        </w:rPr>
+      </w:pPr>
+      <w:hyperlink w:anchor="_Toc185195834" w:history="1">
         <w:r>
           <w:rPr>
             <w:rStyle w:val="Hipervnculo"/>
@@ -987,7 +1007,7 @@
             <w:noProof/>
             <w:webHidden/>
           </w:rPr>
-          <w:instrText xml:space="preserve"> PAGEREF _Toc184962173 \h </w:instrText>
+          <w:instrText xml:space="preserve"> PAGEREF _Toc185195834 \h </w:instrText>
         </w:r>
         <w:r>
           <w:rPr>
@@ -1007,7 +1027,7 @@
             <w:noProof/>
             <w:webHidden/>
           </w:rPr>
-          <w:t>9</w:t>
+          <w:t>12</w:t>
         </w:r>
         <w:r>
           <w:rPr>
@@ -1029,10 +1049,12 @@
           <w:b w:val="0"/>
           <w:bCs w:val="0"/>
           <w:noProof/>
-          <w:lang w:eastAsia="es-MX"/>
-        </w:rPr>
-      </w:pPr>
-      <w:hyperlink w:anchor="_Toc184962174" w:history="1">
+          <w:kern w:val="0"/>
+          <w:lang w:val="en-US"/>
+          <w14:ligatures w14:val="none"/>
+        </w:rPr>
+      </w:pPr>
+      <w:hyperlink w:anchor="_Toc185195835" w:history="1">
         <w:r>
           <w:rPr>
             <w:rStyle w:val="Hipervnculo"/>
@@ -1059,7 +1081,7 @@
             <w:noProof/>
             <w:webHidden/>
           </w:rPr>
-          <w:instrText xml:space="preserve"> PAGEREF _Toc184962174 \h </w:instrText>
+          <w:instrText xml:space="preserve"> PAGEREF _Toc185195835 \h </w:instrText>
         </w:r>
         <w:r>
           <w:rPr>
@@ -1079,7 +1101,7 @@
             <w:noProof/>
             <w:webHidden/>
           </w:rPr>
-          <w:t>11</w:t>
+          <w:t>14</w:t>
         </w:r>
         <w:r>
           <w:rPr>
@@ -1103,12 +1125,14 @@
           <w:i w:val="0"/>
           <w:iCs w:val="0"/>
           <w:noProof/>
+          <w:kern w:val="0"/>
           <w:sz w:val="22"/>
           <w:szCs w:val="22"/>
-          <w:lang w:eastAsia="es-MX"/>
-        </w:rPr>
-      </w:pPr>
-      <w:hyperlink w:anchor="_Toc184962175" w:history="1">
+          <w:lang w:val="en-US"/>
+          <w14:ligatures w14:val="none"/>
+        </w:rPr>
+      </w:pPr>
+      <w:hyperlink w:anchor="_Toc185195836" w:history="1">
         <w:r>
           <w:rPr>
             <w:rStyle w:val="Hipervnculo"/>
@@ -1135,223 +1159,7 @@
             <w:noProof/>
             <w:webHidden/>
           </w:rPr>
-          <w:instrText xml:space="preserve"> PAGEREF _Toc184962175 \h </w:instrText>
-        </w:r>
-        <w:r>
-          <w:rPr>
-            <w:noProof/>
-            <w:webHidden/>
-          </w:rPr>
-        </w:r>
-        <w:r>
-          <w:rPr>
-            <w:noProof/>
-            <w:webHidden/>
-          </w:rPr>
-          <w:fldChar w:fldCharType="separate"/>
-        </w:r>
-        <w:r>
-          <w:rPr>
-            <w:noProof/>
-            <w:webHidden/>
-          </w:rPr>
-          <w:t>15</w:t>
-        </w:r>
-        <w:r>
-          <w:rPr>
-            <w:noProof/>
-            <w:webHidden/>
-          </w:rPr>
-          <w:fldChar w:fldCharType="end"/>
-        </w:r>
-      </w:hyperlink>
-    </w:p>
-    <w:p>
-      <w:pPr>
-        <w:pStyle w:val="TDC2"/>
-        <w:tabs>
-          <w:tab w:val="right" w:leader="underscore" w:pos="9350"/>
-        </w:tabs>
-        <w:rPr>
-          <w:rFonts w:eastAsiaTheme="minorEastAsia"/>
-          <w:b w:val="0"/>
-          <w:bCs w:val="0"/>
-          <w:noProof/>
-          <w:lang w:eastAsia="es-MX"/>
-        </w:rPr>
-      </w:pPr>
-      <w:hyperlink w:anchor="_Toc184962176" w:history="1">
-        <w:r>
-          <w:rPr>
-            <w:rStyle w:val="Hipervnculo"/>
-            <w:noProof/>
-          </w:rPr>
-          <w:t>- Instrucciones para ejecutar el código.</w:t>
-        </w:r>
-        <w:r>
-          <w:rPr>
-            <w:noProof/>
-            <w:webHidden/>
-          </w:rPr>
-          <w:tab/>
-        </w:r>
-        <w:r>
-          <w:rPr>
-            <w:noProof/>
-            <w:webHidden/>
-          </w:rPr>
-          <w:fldChar w:fldCharType="begin"/>
-        </w:r>
-        <w:r>
-          <w:rPr>
-            <w:noProof/>
-            <w:webHidden/>
-          </w:rPr>
-          <w:instrText xml:space="preserve"> PAGEREF _Toc184962176 \h </w:instrText>
-        </w:r>
-        <w:r>
-          <w:rPr>
-            <w:noProof/>
-            <w:webHidden/>
-          </w:rPr>
-        </w:r>
-        <w:r>
-          <w:rPr>
-            <w:noProof/>
-            <w:webHidden/>
-          </w:rPr>
-          <w:fldChar w:fldCharType="separate"/>
-        </w:r>
-        <w:r>
-          <w:rPr>
-            <w:noProof/>
-            <w:webHidden/>
-          </w:rPr>
-          <w:t>15</w:t>
-        </w:r>
-        <w:r>
-          <w:rPr>
-            <w:noProof/>
-            <w:webHidden/>
-          </w:rPr>
-          <w:fldChar w:fldCharType="end"/>
-        </w:r>
-      </w:hyperlink>
-    </w:p>
-    <w:p>
-      <w:pPr>
-        <w:pStyle w:val="TDC2"/>
-        <w:tabs>
-          <w:tab w:val="right" w:leader="underscore" w:pos="9350"/>
-        </w:tabs>
-        <w:rPr>
-          <w:rFonts w:eastAsiaTheme="minorEastAsia"/>
-          <w:b w:val="0"/>
-          <w:bCs w:val="0"/>
-          <w:noProof/>
-          <w:lang w:eastAsia="es-MX"/>
-        </w:rPr>
-      </w:pPr>
-      <w:hyperlink w:anchor="_Toc184962177" w:history="1">
-        <w:r>
-          <w:rPr>
-            <w:rStyle w:val="Hipervnculo"/>
-            <w:noProof/>
-          </w:rPr>
-          <w:t>- Ejemplos de entrada y salida.</w:t>
-        </w:r>
-        <w:r>
-          <w:rPr>
-            <w:noProof/>
-            <w:webHidden/>
-          </w:rPr>
-          <w:tab/>
-        </w:r>
-        <w:r>
-          <w:rPr>
-            <w:noProof/>
-            <w:webHidden/>
-          </w:rPr>
-          <w:fldChar w:fldCharType="begin"/>
-        </w:r>
-        <w:r>
-          <w:rPr>
-            <w:noProof/>
-            <w:webHidden/>
-          </w:rPr>
-          <w:instrText xml:space="preserve"> PAGEREF _Toc184962177 \h </w:instrText>
-        </w:r>
-        <w:r>
-          <w:rPr>
-            <w:noProof/>
-            <w:webHidden/>
-          </w:rPr>
-        </w:r>
-        <w:r>
-          <w:rPr>
-            <w:noProof/>
-            <w:webHidden/>
-          </w:rPr>
-          <w:fldChar w:fldCharType="separate"/>
-        </w:r>
-        <w:r>
-          <w:rPr>
-            <w:noProof/>
-            <w:webHidden/>
-          </w:rPr>
-          <w:t>16</w:t>
-        </w:r>
-        <w:r>
-          <w:rPr>
-            <w:noProof/>
-            <w:webHidden/>
-          </w:rPr>
-          <w:fldChar w:fldCharType="end"/>
-        </w:r>
-      </w:hyperlink>
-    </w:p>
-    <w:p>
-      <w:pPr>
-        <w:pStyle w:val="TDC2"/>
-        <w:tabs>
-          <w:tab w:val="right" w:leader="underscore" w:pos="9350"/>
-        </w:tabs>
-        <w:rPr>
-          <w:rFonts w:eastAsiaTheme="minorEastAsia"/>
-          <w:b w:val="0"/>
-          <w:bCs w:val="0"/>
-          <w:noProof/>
-          <w:lang w:eastAsia="es-MX"/>
-        </w:rPr>
-      </w:pPr>
-      <w:hyperlink w:anchor="_Toc184962178" w:history="1">
-        <w:r>
-          <w:rPr>
-            <w:rStyle w:val="Hipervnculo"/>
-            <w:noProof/>
-          </w:rPr>
-          <w:t>- Explicación de las funcionalidades principales.</w:t>
-        </w:r>
-        <w:r>
-          <w:rPr>
-            <w:noProof/>
-            <w:webHidden/>
-          </w:rPr>
-          <w:tab/>
-        </w:r>
-        <w:r>
-          <w:rPr>
-            <w:noProof/>
-            <w:webHidden/>
-          </w:rPr>
-          <w:fldChar w:fldCharType="begin"/>
-        </w:r>
-        <w:r>
-          <w:rPr>
-            <w:noProof/>
-            <w:webHidden/>
-          </w:rPr>
-          <w:instrText xml:space="preserve"> PAGEREF _Toc184962178 \h </w:instrText>
+          <w:instrText xml:space="preserve"> PAGEREF _Toc185195836 \h </w:instrText>
         </w:r>
         <w:r>
           <w:rPr>
@@ -1384,7 +1192,7 @@
     </w:p>
     <w:p>
       <w:pPr>
-        <w:pStyle w:val="TDC1"/>
+        <w:pStyle w:val="TDC2"/>
         <w:tabs>
           <w:tab w:val="right" w:leader="underscore" w:pos="9350"/>
         </w:tabs>
@@ -1392,21 +1200,19 @@
           <w:rFonts w:eastAsiaTheme="minorEastAsia"/>
           <w:b w:val="0"/>
           <w:bCs w:val="0"/>
-          <w:i w:val="0"/>
-          <w:iCs w:val="0"/>
           <w:noProof/>
-          <w:sz w:val="22"/>
-          <w:szCs w:val="22"/>
-          <w:lang w:eastAsia="es-MX"/>
-        </w:rPr>
-      </w:pPr>
-      <w:hyperlink w:anchor="_Toc184962179" w:history="1">
+          <w:kern w:val="0"/>
+          <w:lang w:val="en-US"/>
+          <w14:ligatures w14:val="none"/>
+        </w:rPr>
+      </w:pPr>
+      <w:hyperlink w:anchor="_Toc185195837" w:history="1">
         <w:r>
           <w:rPr>
             <w:rStyle w:val="Hipervnculo"/>
             <w:noProof/>
           </w:rPr>
-          <w:t>Referencia del Código</w:t>
+          <w:t>- Instrucciones para ejecutar el código.</w:t>
         </w:r>
         <w:r>
           <w:rPr>
@@ -1427,7 +1233,81 @@
             <w:noProof/>
             <w:webHidden/>
           </w:rPr>
-          <w:instrText xml:space="preserve"> PAGEREF _Toc184962179 \h </w:instrText>
+          <w:instrText xml:space="preserve"> PAGEREF _Toc185195837 \h </w:instrText>
+        </w:r>
+        <w:r>
+          <w:rPr>
+            <w:noProof/>
+            <w:webHidden/>
+          </w:rPr>
+        </w:r>
+        <w:r>
+          <w:rPr>
+            <w:noProof/>
+            <w:webHidden/>
+          </w:rPr>
+          <w:fldChar w:fldCharType="separate"/>
+        </w:r>
+        <w:r>
+          <w:rPr>
+            <w:noProof/>
+            <w:webHidden/>
+          </w:rPr>
+          <w:t>18</w:t>
+        </w:r>
+        <w:r>
+          <w:rPr>
+            <w:noProof/>
+            <w:webHidden/>
+          </w:rPr>
+          <w:fldChar w:fldCharType="end"/>
+        </w:r>
+      </w:hyperlink>
+    </w:p>
+    <w:p>
+      <w:pPr>
+        <w:pStyle w:val="TDC2"/>
+        <w:tabs>
+          <w:tab w:val="right" w:leader="underscore" w:pos="9350"/>
+        </w:tabs>
+        <w:rPr>
+          <w:rFonts w:eastAsiaTheme="minorEastAsia"/>
+          <w:b w:val="0"/>
+          <w:bCs w:val="0"/>
+          <w:noProof/>
+          <w:kern w:val="0"/>
+          <w:lang w:val="en-US"/>
+          <w14:ligatures w14:val="none"/>
+        </w:rPr>
+      </w:pPr>
+      <w:hyperlink w:anchor="_Toc185195838" w:history="1">
+        <w:r>
+          <w:rPr>
+            <w:rStyle w:val="Hipervnculo"/>
+            <w:noProof/>
+          </w:rPr>
+          <w:t>- Ejemplos de entrada y salida.</w:t>
+        </w:r>
+        <w:r>
+          <w:rPr>
+            <w:noProof/>
+            <w:webHidden/>
+          </w:rPr>
+          <w:tab/>
+        </w:r>
+        <w:r>
+          <w:rPr>
+            <w:noProof/>
+            <w:webHidden/>
+          </w:rPr>
+          <w:fldChar w:fldCharType="begin"/>
+        </w:r>
+        <w:r>
+          <w:rPr>
+            <w:noProof/>
+            <w:webHidden/>
+          </w:rPr>
+          <w:instrText xml:space="preserve"> PAGEREF _Toc185195838 \h </w:instrText>
         </w:r>
         <w:r>
           <w:rPr>
@@ -1469,10 +1349,164 @@
           <w:b w:val="0"/>
           <w:bCs w:val="0"/>
           <w:noProof/>
-          <w:lang w:eastAsia="es-MX"/>
-        </w:rPr>
-      </w:pPr>
-      <w:hyperlink w:anchor="_Toc184962180" w:history="1">
+          <w:kern w:val="0"/>
+          <w:lang w:val="en-US"/>
+          <w14:ligatures w14:val="none"/>
+        </w:rPr>
+      </w:pPr>
+      <w:hyperlink w:anchor="_Toc185195839" w:history="1">
+        <w:r>
+          <w:rPr>
+            <w:rStyle w:val="Hipervnculo"/>
+            <w:noProof/>
+          </w:rPr>
+          <w:t>- Explicación de las funcionalidades principales.</w:t>
+        </w:r>
+        <w:r>
+          <w:rPr>
+            <w:noProof/>
+            <w:webHidden/>
+          </w:rPr>
+          <w:tab/>
+        </w:r>
+        <w:r>
+          <w:rPr>
+            <w:noProof/>
+            <w:webHidden/>
+          </w:rPr>
+          <w:fldChar w:fldCharType="begin"/>
+        </w:r>
+        <w:r>
+          <w:rPr>
+            <w:noProof/>
+            <w:webHidden/>
+          </w:rPr>
+          <w:instrText xml:space="preserve"> PAGEREF _Toc185195839 \h </w:instrText>
+        </w:r>
+        <w:r>
+          <w:rPr>
+            <w:noProof/>
+            <w:webHidden/>
+          </w:rPr>
+        </w:r>
+        <w:r>
+          <w:rPr>
+            <w:noProof/>
+            <w:webHidden/>
+          </w:rPr>
+          <w:fldChar w:fldCharType="separate"/>
+        </w:r>
+        <w:r>
+          <w:rPr>
+            <w:noProof/>
+            <w:webHidden/>
+          </w:rPr>
+          <w:t>20</w:t>
+        </w:r>
+        <w:r>
+          <w:rPr>
+            <w:noProof/>
+            <w:webHidden/>
+          </w:rPr>
+          <w:fldChar w:fldCharType="end"/>
+        </w:r>
+      </w:hyperlink>
+    </w:p>
+    <w:p>
+      <w:pPr>
+        <w:pStyle w:val="TDC1"/>
+        <w:tabs>
+          <w:tab w:val="right" w:leader="underscore" w:pos="9350"/>
+        </w:tabs>
+        <w:rPr>
+          <w:rFonts w:eastAsiaTheme="minorEastAsia"/>
+          <w:b w:val="0"/>
+          <w:bCs w:val="0"/>
+          <w:i w:val="0"/>
+          <w:iCs w:val="0"/>
+          <w:noProof/>
+          <w:kern w:val="0"/>
+          <w:sz w:val="22"/>
+          <w:szCs w:val="22"/>
+          <w:lang w:val="en-US"/>
+          <w14:ligatures w14:val="none"/>
+        </w:rPr>
+      </w:pPr>
+      <w:hyperlink w:anchor="_Toc185195840" w:history="1">
+        <w:r>
+          <w:rPr>
+            <w:rStyle w:val="Hipervnculo"/>
+            <w:noProof/>
+          </w:rPr>
+          <w:t>Referencia del Código</w:t>
+        </w:r>
+        <w:r>
+          <w:rPr>
+            <w:noProof/>
+            <w:webHidden/>
+          </w:rPr>
+          <w:tab/>
+        </w:r>
+        <w:r>
+          <w:rPr>
+            <w:noProof/>
+            <w:webHidden/>
+          </w:rPr>
+          <w:fldChar w:fldCharType="begin"/>
+        </w:r>
+        <w:r>
+          <w:rPr>
+            <w:noProof/>
+            <w:webHidden/>
+          </w:rPr>
+          <w:instrText xml:space="preserve"> PAGEREF _Toc185195840 \h </w:instrText>
+        </w:r>
+        <w:r>
+          <w:rPr>
+            <w:noProof/>
+            <w:webHidden/>
+          </w:rPr>
+        </w:r>
+        <w:r>
+          <w:rPr>
+            <w:noProof/>
+            <w:webHidden/>
+          </w:rPr>
+          <w:fldChar w:fldCharType="separate"/>
+        </w:r>
+        <w:r>
+          <w:rPr>
+            <w:noProof/>
+            <w:webHidden/>
+          </w:rPr>
+          <w:t>21</w:t>
+        </w:r>
+        <w:r>
+          <w:rPr>
+            <w:noProof/>
+            <w:webHidden/>
+          </w:rPr>
+          <w:fldChar w:fldCharType="end"/>
+        </w:r>
+      </w:hyperlink>
+    </w:p>
+    <w:p>
+      <w:pPr>
+        <w:pStyle w:val="TDC2"/>
+        <w:tabs>
+          <w:tab w:val="right" w:leader="underscore" w:pos="9350"/>
+        </w:tabs>
+        <w:rPr>
+          <w:rFonts w:eastAsiaTheme="minorEastAsia"/>
+          <w:b w:val="0"/>
+          <w:bCs w:val="0"/>
+          <w:noProof/>
+          <w:kern w:val="0"/>
+          <w:lang w:val="en-US"/>
+          <w14:ligatures w14:val="none"/>
+        </w:rPr>
+      </w:pPr>
+      <w:hyperlink w:anchor="_Toc185195841" w:history="1">
         <w:r>
           <w:rPr>
             <w:rStyle w:val="Hipervnculo"/>
@@ -1499,7 +1533,7 @@
             <w:noProof/>
             <w:webHidden/>
           </w:rPr>
-          <w:instrText xml:space="preserve"> PAGEREF _Toc184962180 \h </w:instrText>
+          <w:instrText xml:space="preserve"> PAGEREF _Toc185195841 \h </w:instrText>
         </w:r>
         <w:r>
           <w:rPr>
@@ -1519,7 +1553,7 @@
             <w:noProof/>
             <w:webHidden/>
           </w:rPr>
-          <w:t>19</w:t>
+          <w:t>21</w:t>
         </w:r>
         <w:r>
           <w:rPr>
@@ -1543,12 +1577,14 @@
           <w:i w:val="0"/>
           <w:iCs w:val="0"/>
           <w:noProof/>
+          <w:kern w:val="0"/>
           <w:sz w:val="22"/>
           <w:szCs w:val="22"/>
-          <w:lang w:eastAsia="es-MX"/>
-        </w:rPr>
-      </w:pPr>
-      <w:hyperlink w:anchor="_Toc184962181" w:history="1">
+          <w:lang w:val="en-US"/>
+          <w14:ligatures w14:val="none"/>
+        </w:rPr>
+      </w:pPr>
+      <w:hyperlink w:anchor="_Toc185195842" w:history="1">
         <w:r>
           <w:rPr>
             <w:rStyle w:val="Hipervnculo"/>
@@ -1575,7 +1611,7 @@
             <w:noProof/>
             <w:webHidden/>
           </w:rPr>
-          <w:instrText xml:space="preserve"> PAGEREF _Toc184962181 \h </w:instrText>
+          <w:instrText xml:space="preserve"> PAGEREF _Toc185195842 \h </w:instrText>
         </w:r>
         <w:r>
           <w:rPr>
@@ -1595,7 +1631,7 @@
             <w:noProof/>
             <w:webHidden/>
           </w:rPr>
-          <w:t>50</w:t>
+          <w:t>52</w:t>
         </w:r>
         <w:r>
           <w:rPr>
@@ -1617,10 +1653,12 @@
           <w:b w:val="0"/>
           <w:bCs w:val="0"/>
           <w:noProof/>
-          <w:lang w:eastAsia="es-MX"/>
-        </w:rPr>
-      </w:pPr>
-      <w:hyperlink w:anchor="_Toc184962182" w:history="1">
+          <w:kern w:val="0"/>
+          <w:lang w:val="en-US"/>
+          <w14:ligatures w14:val="none"/>
+        </w:rPr>
+      </w:pPr>
+      <w:hyperlink w:anchor="_Toc185195843" w:history="1">
         <w:r>
           <w:rPr>
             <w:rStyle w:val="Hipervnculo"/>
@@ -1647,7 +1685,7 @@
             <w:noProof/>
             <w:webHidden/>
           </w:rPr>
-          <w:instrText xml:space="preserve"> PAGEREF _Toc184962182 \h </w:instrText>
+          <w:instrText xml:space="preserve"> PAGEREF _Toc185195843 \h </w:instrText>
         </w:r>
         <w:r>
           <w:rPr>
@@ -1667,7 +1705,7 @@
             <w:noProof/>
             <w:webHidden/>
           </w:rPr>
-          <w:t>50</w:t>
+          <w:t>52</w:t>
         </w:r>
         <w:r>
           <w:rPr>
@@ -1679,78 +1717,6 @@
       </w:hyperlink>
     </w:p>
     <w:p>
-      <w:pPr>
-        <w:pStyle w:val="TDC2"/>
-        <w:tabs>
-          <w:tab w:val="right" w:leader="underscore" w:pos="9350"/>
-        </w:tabs>
-        <w:rPr>
-          <w:rFonts w:eastAsiaTheme="minorEastAsia"/>
-          <w:b w:val="0"/>
-          <w:bCs w:val="0"/>
-          <w:noProof/>
-          <w:lang w:eastAsia="es-MX"/>
-        </w:rPr>
-      </w:pPr>
-      <w:hyperlink w:anchor="_Toc184962183" w:history="1">
-        <w:r>
-          <w:rPr>
-            <w:rStyle w:val="Hipervnculo"/>
-            <w:noProof/>
-          </w:rPr>
-          <w:t>- Glosario de términos técnicos, si es necesario.</w:t>
-        </w:r>
-        <w:r>
-          <w:rPr>
-            <w:noProof/>
-            <w:webHidden/>
-          </w:rPr>
-          <w:tab/>
-        </w:r>
-        <w:r>
-          <w:rPr>
-            <w:noProof/>
-            <w:webHidden/>
-          </w:rPr>
-          <w:fldChar w:fldCharType="begin"/>
-        </w:r>
-        <w:r>
-          <w:rPr>
-            <w:noProof/>
-            <w:webHidden/>
-          </w:rPr>
-          <w:instrText xml:space="preserve"> PAGEREF _Toc184962183 \h </w:instrText>
-        </w:r>
-        <w:r>
-          <w:rPr>
-            <w:noProof/>
-            <w:webHidden/>
-          </w:rPr>
-        </w:r>
-        <w:r>
-          <w:rPr>
-            <w:noProof/>
-            <w:webHidden/>
-          </w:rPr>
-          <w:fldChar w:fldCharType="separate"/>
-        </w:r>
-        <w:r>
-          <w:rPr>
-            <w:noProof/>
-            <w:webHidden/>
-          </w:rPr>
-          <w:t>50</w:t>
-        </w:r>
-        <w:r>
-          <w:rPr>
-            <w:noProof/>
-            <w:webHidden/>
-          </w:rPr>
-          <w:fldChar w:fldCharType="end"/>
-        </w:r>
-      </w:hyperlink>
-    </w:p>
-    <w:p>
       <w:r>
         <w:fldChar w:fldCharType="end"/>
       </w:r>
@@ -1768,7 +1734,7 @@
       <w:pPr>
         <w:pStyle w:val="Ttulo1"/>
       </w:pPr>
-      <w:bookmarkStart w:id="0" w:name="_Toc184962164"/>
+      <w:bookmarkStart w:id="0" w:name="_Toc185195825"/>
       <w:r>
         <w:lastRenderedPageBreak/>
         <w:t>Introducción</w:t>
@@ -1785,7 +1751,7 @@
       <w:r>
         <w:t xml:space="preserve">   </w:t>
       </w:r>
-      <w:bookmarkStart w:id="1" w:name="_Toc184962165"/>
+      <w:bookmarkStart w:id="1" w:name="_Toc185195826"/>
       <w:r>
         <w:t>- Descripción general del proyecto o sistema.</w:t>
       </w:r>
@@ -2231,7 +2197,7 @@
       <w:r>
         <w:t xml:space="preserve">   </w:t>
       </w:r>
-      <w:bookmarkStart w:id="2" w:name="_Toc184962166"/>
+      <w:bookmarkStart w:id="2" w:name="_Toc185195827"/>
       <w:r>
         <w:t>- Propósito del código.</w:t>
       </w:r>
@@ -2255,7 +2221,7 @@
       <w:r>
         <w:t xml:space="preserve">   </w:t>
       </w:r>
-      <w:bookmarkStart w:id="3" w:name="_Toc184962167"/>
+      <w:bookmarkStart w:id="3" w:name="_Toc185195828"/>
       <w:r>
         <w:t>- Público objetivo (desarrolladores, usuarios finales, etc.).</w:t>
       </w:r>
@@ -2807,7 +2773,7 @@
       <w:pPr>
         <w:pStyle w:val="Ttulo1"/>
       </w:pPr>
-      <w:bookmarkStart w:id="4" w:name="_Toc184962168"/>
+      <w:bookmarkStart w:id="4" w:name="_Toc185195829"/>
       <w:r>
         <w:t>Requisito</w:t>
       </w:r>
@@ -2826,7 +2792,7 @@
       <w:r>
         <w:t xml:space="preserve">   </w:t>
       </w:r>
-      <w:bookmarkStart w:id="5" w:name="_Toc184962169"/>
+      <w:bookmarkStart w:id="5" w:name="_Toc185195830"/>
       <w:r>
         <w:t xml:space="preserve">- Herramientas necesarias (lenguaje de programación, bibliotecas, </w:t>
       </w:r>
@@ -3079,7 +3045,7 @@
       <w:pPr>
         <w:pStyle w:val="Ttulo1"/>
       </w:pPr>
-      <w:bookmarkStart w:id="6" w:name="_Toc184962170"/>
+      <w:bookmarkStart w:id="6" w:name="_Toc185195831"/>
       <w:r>
         <w:lastRenderedPageBreak/>
         <w:t>Instalación y Configuración</w:t>
@@ -3093,7 +3059,7 @@
       <w:r>
         <w:t xml:space="preserve">   </w:t>
       </w:r>
-      <w:bookmarkStart w:id="7" w:name="_Toc184962171"/>
+      <w:bookmarkStart w:id="7" w:name="_Toc185195832"/>
       <w:r>
         <w:t>- Pasos para instalar y configurar el entorno necesario.</w:t>
       </w:r>
@@ -3315,7 +3281,7 @@
         <w:rPr>
           <w:lang w:val="en-US"/>
         </w:rPr>
-        <w:t xml:space="preserve">create schema </w:t>
+        <w:t xml:space="preserve">CREATE SCHEMA </w:t>
       </w:r>
       <w:proofErr w:type="spellStart"/>
       <w:r>
@@ -3329,7 +3295,7 @@
         <w:rPr>
           <w:lang w:val="en-US"/>
         </w:rPr>
-        <w:t xml:space="preserve"> authorization </w:t>
+        <w:t xml:space="preserve"> AUTHORIZATION </w:t>
       </w:r>
       <w:proofErr w:type="spellStart"/>
       <w:r>
@@ -3357,7 +3323,7 @@
         <w:rPr>
           <w:lang w:val="en-US"/>
         </w:rPr>
-        <w:t xml:space="preserve">set </w:t>
+        <w:t xml:space="preserve">SET </w:t>
       </w:r>
       <w:proofErr w:type="spellStart"/>
       <w:r>
@@ -3371,7 +3337,7 @@
         <w:rPr>
           <w:lang w:val="en-US"/>
         </w:rPr>
-        <w:t xml:space="preserve"> to </w:t>
+        <w:t xml:space="preserve"> TO </w:t>
       </w:r>
       <w:proofErr w:type="spellStart"/>
       <w:r>
@@ -3391,6 +3357,14 @@
     <w:p>
       <w:pPr>
         <w:ind w:left="720"/>
+        <w:rPr>
+          <w:lang w:val="en-US"/>
+        </w:rPr>
+      </w:pPr>
+    </w:p>
+    <w:p>
+      <w:pPr>
+        <w:ind w:left="720"/>
       </w:pPr>
       <w:r>
         <w:t>-- Crear la tabla Proveedor</w:t>
@@ -3440,15 +3414,7 @@
         <w:t xml:space="preserve">    </w:t>
       </w:r>
       <w:r>
-        <w:t xml:space="preserve">Nombre </w:t>
-      </w:r>
-      <w:proofErr w:type="gramStart"/>
-      <w:r>
-        <w:t>VARCHAR(</w:t>
-      </w:r>
-      <w:proofErr w:type="gramEnd"/>
-      <w:r>
-        <w:t>100) NOT NULL,</w:t>
+        <w:t>Nombre VARCHAR(100) NOT NULL,</w:t>
       </w:r>
     </w:p>
     <w:p>
@@ -3464,15 +3430,7 @@
       </w:r>
       <w:proofErr w:type="spellEnd"/>
       <w:r>
-        <w:t xml:space="preserve"> </w:t>
-      </w:r>
-      <w:proofErr w:type="gramStart"/>
-      <w:r>
-        <w:t>VARCHAR(</w:t>
-      </w:r>
-      <w:proofErr w:type="gramEnd"/>
-      <w:r>
-        <w:t>15),</w:t>
+        <w:t xml:space="preserve"> VARCHAR(15),</w:t>
       </w:r>
     </w:p>
     <w:p>
@@ -3488,15 +3446,7 @@
       </w:r>
       <w:proofErr w:type="spellEnd"/>
       <w:r>
-        <w:t xml:space="preserve"> </w:t>
-      </w:r>
-      <w:proofErr w:type="gramStart"/>
-      <w:r>
-        <w:t>VARCHAR(</w:t>
-      </w:r>
-      <w:proofErr w:type="gramEnd"/>
-      <w:r>
-        <w:t>100),</w:t>
+        <w:t xml:space="preserve"> VARCHAR(100),</w:t>
       </w:r>
     </w:p>
     <w:p>
@@ -3520,15 +3470,7 @@
         <w:ind w:left="720"/>
       </w:pPr>
       <w:r>
-        <w:t xml:space="preserve">    RFC </w:t>
-      </w:r>
-      <w:proofErr w:type="gramStart"/>
-      <w:r>
-        <w:t>VARCHAR(</w:t>
-      </w:r>
-      <w:proofErr w:type="gramEnd"/>
-      <w:r>
-        <w:t>13) NOT NULL</w:t>
+        <w:t xml:space="preserve">    RFC VARCHAR(13) NOT NULL</w:t>
       </w:r>
     </w:p>
     <w:p>
@@ -3538,11 +3480,6 @@
       <w:r>
         <w:t>);</w:t>
       </w:r>
-    </w:p>
-    <w:p>
-      <w:pPr>
-        <w:ind w:left="720"/>
-      </w:pPr>
     </w:p>
     <w:p>
       <w:pPr>
@@ -3625,15 +3562,7 @@
         <w:t xml:space="preserve">    </w:t>
       </w:r>
       <w:r>
-        <w:t xml:space="preserve">Nombre </w:t>
-      </w:r>
-      <w:proofErr w:type="gramStart"/>
-      <w:r>
-        <w:t>VARCHAR(</w:t>
-      </w:r>
-      <w:proofErr w:type="gramEnd"/>
-      <w:r>
-        <w:t>100) NOT NULL,</w:t>
+        <w:t>Nombre VARCHAR(100) NOT NULL,</w:t>
       </w:r>
     </w:p>
     <w:p>
@@ -3665,15 +3594,7 @@
       </w:r>
       <w:proofErr w:type="spellEnd"/>
       <w:r>
-        <w:t xml:space="preserve"> </w:t>
-      </w:r>
-      <w:proofErr w:type="gramStart"/>
-      <w:r>
-        <w:t>VARCHAR(</w:t>
-      </w:r>
-      <w:proofErr w:type="gramEnd"/>
-      <w:r>
-        <w:t>50),</w:t>
+        <w:t xml:space="preserve"> VARCHAR(50),</w:t>
       </w:r>
     </w:p>
     <w:p>
@@ -3681,15 +3602,7 @@
         <w:ind w:left="720"/>
       </w:pPr>
       <w:r>
-        <w:t xml:space="preserve">    Precio </w:t>
-      </w:r>
-      <w:proofErr w:type="gramStart"/>
-      <w:r>
-        <w:t>DECIMAL(</w:t>
-      </w:r>
-      <w:proofErr w:type="gramEnd"/>
-      <w:r>
-        <w:t>10, 2) NOT NULL</w:t>
+        <w:t xml:space="preserve">    Precio DECIMAL(10, 2) NOT NULL</w:t>
       </w:r>
     </w:p>
     <w:p>
@@ -3757,15 +3670,7 @@
         <w:t xml:space="preserve">    </w:t>
       </w:r>
       <w:r>
-        <w:t xml:space="preserve">Nombre </w:t>
-      </w:r>
-      <w:proofErr w:type="gramStart"/>
-      <w:r>
-        <w:t>VARCHAR(</w:t>
-      </w:r>
-      <w:proofErr w:type="gramEnd"/>
-      <w:r>
-        <w:t>100) NOT NULL,</w:t>
+        <w:t>Nombre VARCHAR(100) NOT NULL,</w:t>
       </w:r>
     </w:p>
     <w:p>
@@ -3781,15 +3686,7 @@
       </w:r>
       <w:proofErr w:type="spellEnd"/>
       <w:r>
-        <w:t xml:space="preserve"> </w:t>
-      </w:r>
-      <w:proofErr w:type="gramStart"/>
-      <w:r>
-        <w:t>VARCHAR(</w:t>
-      </w:r>
-      <w:proofErr w:type="gramEnd"/>
-      <w:r>
-        <w:t>15),</w:t>
+        <w:t xml:space="preserve"> VARCHAR(15),</w:t>
       </w:r>
     </w:p>
     <w:p>
@@ -3805,15 +3702,7 @@
       </w:r>
       <w:proofErr w:type="spellEnd"/>
       <w:r>
-        <w:t xml:space="preserve"> </w:t>
-      </w:r>
-      <w:proofErr w:type="gramStart"/>
-      <w:r>
-        <w:t>VARCHAR(</w:t>
-      </w:r>
-      <w:proofErr w:type="gramEnd"/>
-      <w:r>
-        <w:t>100),</w:t>
+        <w:t xml:space="preserve"> VARCHAR(100),</w:t>
       </w:r>
     </w:p>
     <w:p>
@@ -3925,21 +3814,7 @@
         <w:rPr>
           <w:lang w:val="en-US"/>
         </w:rPr>
-        <w:t xml:space="preserve">    Estado </w:t>
-      </w:r>
-      <w:proofErr w:type="gramStart"/>
-      <w:r>
-        <w:rPr>
-          <w:lang w:val="en-US"/>
-        </w:rPr>
-        <w:t>VARCHAR(</w:t>
-      </w:r>
-      <w:proofErr w:type="gramEnd"/>
-      <w:r>
-        <w:rPr>
-          <w:lang w:val="en-US"/>
-        </w:rPr>
-        <w:t>50),</w:t>
+        <w:t xml:space="preserve">    Estado VARCHAR(50),</w:t>
       </w:r>
     </w:p>
     <w:p>
@@ -3998,7 +3873,6 @@
         <w:t xml:space="preserve">) REFERENCES </w:t>
       </w:r>
       <w:proofErr w:type="spellStart"/>
-      <w:proofErr w:type="gramStart"/>
       <w:r>
         <w:rPr>
           <w:lang w:val="en-US"/>
@@ -4013,7 +3887,6 @@
         <w:t>(</w:t>
       </w:r>
       <w:proofErr w:type="spellStart"/>
-      <w:proofErr w:type="gramEnd"/>
       <w:r>
         <w:rPr>
           <w:lang w:val="en-US"/>
@@ -4025,7 +3898,7 @@
         <w:rPr>
           <w:lang w:val="en-US"/>
         </w:rPr>
-        <w:t>)</w:t>
+        <w:t>) ON DELETE CASCADE</w:t>
       </w:r>
     </w:p>
     <w:p>
@@ -4187,21 +4060,7 @@
         <w:rPr>
           <w:lang w:val="en-US"/>
         </w:rPr>
-        <w:t xml:space="preserve"> </w:t>
-      </w:r>
-      <w:proofErr w:type="gramStart"/>
-      <w:r>
-        <w:rPr>
-          <w:lang w:val="en-US"/>
-        </w:rPr>
-        <w:t>DECIMAL(</w:t>
-      </w:r>
-      <w:proofErr w:type="gramEnd"/>
-      <w:r>
-        <w:rPr>
-          <w:lang w:val="en-US"/>
-        </w:rPr>
-        <w:t>10, 2) NOT NULL,</w:t>
+        <w:t xml:space="preserve"> DECIMAL(10, 2) NOT NULL,</w:t>
       </w:r>
     </w:p>
     <w:p>
@@ -4274,7 +4133,6 @@
         <w:t xml:space="preserve">) REFERENCES </w:t>
       </w:r>
       <w:proofErr w:type="spellStart"/>
-      <w:proofErr w:type="gramStart"/>
       <w:r>
         <w:rPr>
           <w:lang w:val="en-US"/>
@@ -4289,7 +4147,6 @@
         <w:t>(</w:t>
       </w:r>
       <w:proofErr w:type="spellStart"/>
-      <w:proofErr w:type="gramEnd"/>
       <w:r>
         <w:rPr>
           <w:lang w:val="en-US"/>
@@ -4301,6 +4158,421 @@
         <w:rPr>
           <w:lang w:val="en-US"/>
         </w:rPr>
+        <w:t>) ON DELETE CASCADE,</w:t>
+      </w:r>
+    </w:p>
+    <w:p>
+      <w:pPr>
+        <w:ind w:left="720"/>
+        <w:rPr>
+          <w:lang w:val="en-US"/>
+        </w:rPr>
+      </w:pPr>
+      <w:r>
+        <w:rPr>
+          <w:lang w:val="en-US"/>
+        </w:rPr>
+        <w:t xml:space="preserve">    FOREIGN KEY (</w:t>
+      </w:r>
+      <w:proofErr w:type="spellStart"/>
+      <w:r>
+        <w:rPr>
+          <w:lang w:val="en-US"/>
+        </w:rPr>
+        <w:t>Id_prod</w:t>
+      </w:r>
+      <w:proofErr w:type="spellEnd"/>
+      <w:r>
+        <w:rPr>
+          <w:lang w:val="en-US"/>
+        </w:rPr>
+        <w:t xml:space="preserve">) REFERENCES </w:t>
+      </w:r>
+      <w:proofErr w:type="spellStart"/>
+      <w:r>
+        <w:rPr>
+          <w:lang w:val="en-US"/>
+        </w:rPr>
+        <w:t>Producto</w:t>
+      </w:r>
+      <w:proofErr w:type="spellEnd"/>
+      <w:r>
+        <w:rPr>
+          <w:lang w:val="en-US"/>
+        </w:rPr>
+        <w:t>(</w:t>
+      </w:r>
+      <w:proofErr w:type="spellStart"/>
+      <w:r>
+        <w:rPr>
+          <w:lang w:val="en-US"/>
+        </w:rPr>
+        <w:t>Id_prod</w:t>
+      </w:r>
+      <w:proofErr w:type="spellEnd"/>
+      <w:r>
+        <w:rPr>
+          <w:lang w:val="en-US"/>
+        </w:rPr>
+        <w:t>) ON DELETE CASCADE</w:t>
+      </w:r>
+    </w:p>
+    <w:p>
+      <w:pPr>
+        <w:ind w:left="720"/>
+      </w:pPr>
+      <w:r>
+        <w:t>);</w:t>
+      </w:r>
+    </w:p>
+    <w:p>
+      <w:pPr>
+        <w:ind w:left="720"/>
+      </w:pPr>
+    </w:p>
+    <w:p>
+      <w:pPr>
+        <w:ind w:left="720"/>
+      </w:pPr>
+      <w:r>
+        <w:t>-- Crear la tabla Venta</w:t>
+      </w:r>
+    </w:p>
+    <w:p>
+      <w:pPr>
+        <w:ind w:left="720"/>
+      </w:pPr>
+      <w:r>
+        <w:t>CREATE TABLE Venta (</w:t>
+      </w:r>
+    </w:p>
+    <w:p>
+      <w:pPr>
+        <w:ind w:left="720"/>
+        <w:rPr>
+          <w:lang w:val="en-US"/>
+        </w:rPr>
+      </w:pPr>
+      <w:r>
+        <w:t xml:space="preserve">    </w:t>
+      </w:r>
+      <w:proofErr w:type="spellStart"/>
+      <w:r>
+        <w:rPr>
+          <w:lang w:val="en-US"/>
+        </w:rPr>
+        <w:t>Folio_v</w:t>
+      </w:r>
+      <w:proofErr w:type="spellEnd"/>
+      <w:r>
+        <w:rPr>
+          <w:lang w:val="en-US"/>
+        </w:rPr>
+        <w:t xml:space="preserve"> SERIAL PRIMARY KEY,</w:t>
+      </w:r>
+    </w:p>
+    <w:p>
+      <w:pPr>
+        <w:ind w:left="720"/>
+        <w:rPr>
+          <w:lang w:val="en-US"/>
+        </w:rPr>
+      </w:pPr>
+      <w:r>
+        <w:rPr>
+          <w:lang w:val="en-US"/>
+        </w:rPr>
+        <w:t xml:space="preserve">    </w:t>
+      </w:r>
+      <w:proofErr w:type="spellStart"/>
+      <w:r>
+        <w:rPr>
+          <w:lang w:val="en-US"/>
+        </w:rPr>
+        <w:t>Fecha</w:t>
+      </w:r>
+      <w:proofErr w:type="spellEnd"/>
+      <w:r>
+        <w:rPr>
+          <w:lang w:val="en-US"/>
+        </w:rPr>
+        <w:t xml:space="preserve"> DATE NOT NULL,</w:t>
+      </w:r>
+    </w:p>
+    <w:p>
+      <w:pPr>
+        <w:ind w:left="720"/>
+        <w:rPr>
+          <w:lang w:val="en-US"/>
+        </w:rPr>
+      </w:pPr>
+      <w:r>
+        <w:rPr>
+          <w:lang w:val="en-US"/>
+        </w:rPr>
+        <w:t xml:space="preserve">    </w:t>
+      </w:r>
+      <w:proofErr w:type="spellStart"/>
+      <w:r>
+        <w:rPr>
+          <w:lang w:val="en-US"/>
+        </w:rPr>
+        <w:t>Id_em</w:t>
+      </w:r>
+      <w:proofErr w:type="spellEnd"/>
+      <w:r>
+        <w:rPr>
+          <w:lang w:val="en-US"/>
+        </w:rPr>
+        <w:t xml:space="preserve"> INT NOT NULL,</w:t>
+      </w:r>
+    </w:p>
+    <w:p>
+      <w:pPr>
+        <w:ind w:left="720"/>
+        <w:rPr>
+          <w:lang w:val="en-US"/>
+        </w:rPr>
+      </w:pPr>
+      <w:r>
+        <w:rPr>
+          <w:lang w:val="en-US"/>
+        </w:rPr>
+        <w:t xml:space="preserve">    FOREIGN KEY (</w:t>
+      </w:r>
+      <w:proofErr w:type="spellStart"/>
+      <w:r>
+        <w:rPr>
+          <w:lang w:val="en-US"/>
+        </w:rPr>
+        <w:t>Id_em</w:t>
+      </w:r>
+      <w:proofErr w:type="spellEnd"/>
+      <w:r>
+        <w:rPr>
+          <w:lang w:val="en-US"/>
+        </w:rPr>
+        <w:t xml:space="preserve">) REFERENCES </w:t>
+      </w:r>
+      <w:proofErr w:type="spellStart"/>
+      <w:r>
+        <w:rPr>
+          <w:lang w:val="en-US"/>
+        </w:rPr>
+        <w:t>Empleado</w:t>
+      </w:r>
+      <w:proofErr w:type="spellEnd"/>
+      <w:r>
+        <w:rPr>
+          <w:lang w:val="en-US"/>
+        </w:rPr>
+        <w:t>(</w:t>
+      </w:r>
+      <w:proofErr w:type="spellStart"/>
+      <w:r>
+        <w:rPr>
+          <w:lang w:val="en-US"/>
+        </w:rPr>
+        <w:t>Id_em</w:t>
+      </w:r>
+      <w:proofErr w:type="spellEnd"/>
+      <w:r>
+        <w:rPr>
+          <w:lang w:val="en-US"/>
+        </w:rPr>
+        <w:t>) ON DELETE CASCADE</w:t>
+      </w:r>
+    </w:p>
+    <w:p>
+      <w:pPr>
+        <w:ind w:left="720"/>
+      </w:pPr>
+      <w:r>
+        <w:t>);</w:t>
+      </w:r>
+    </w:p>
+    <w:p>
+      <w:pPr>
+        <w:ind w:left="720"/>
+      </w:pPr>
+    </w:p>
+    <w:p>
+      <w:pPr>
+        <w:ind w:left="720"/>
+      </w:pPr>
+      <w:r>
+        <w:t xml:space="preserve">-- Crear la tabla </w:t>
+      </w:r>
+      <w:proofErr w:type="spellStart"/>
+      <w:r>
+        <w:t>Detalle_Venta</w:t>
+      </w:r>
+      <w:proofErr w:type="spellEnd"/>
+    </w:p>
+    <w:p>
+      <w:pPr>
+        <w:ind w:left="720"/>
+      </w:pPr>
+      <w:r>
+        <w:t xml:space="preserve">CREATE TABLE </w:t>
+      </w:r>
+      <w:proofErr w:type="spellStart"/>
+      <w:r>
+        <w:t>Detalle_Venta</w:t>
+      </w:r>
+      <w:proofErr w:type="spellEnd"/>
+      <w:r>
+        <w:t xml:space="preserve"> (</w:t>
+      </w:r>
+    </w:p>
+    <w:p>
+      <w:pPr>
+        <w:ind w:left="720"/>
+        <w:rPr>
+          <w:lang w:val="en-US"/>
+        </w:rPr>
+      </w:pPr>
+      <w:r>
+        <w:t xml:space="preserve">    </w:t>
+      </w:r>
+      <w:proofErr w:type="spellStart"/>
+      <w:r>
+        <w:rPr>
+          <w:lang w:val="en-US"/>
+        </w:rPr>
+        <w:t>Folio_v</w:t>
+      </w:r>
+      <w:proofErr w:type="spellEnd"/>
+      <w:r>
+        <w:rPr>
+          <w:lang w:val="en-US"/>
+        </w:rPr>
+        <w:t xml:space="preserve"> INT NOT NULL,</w:t>
+      </w:r>
+    </w:p>
+    <w:p>
+      <w:pPr>
+        <w:ind w:left="720"/>
+        <w:rPr>
+          <w:lang w:val="en-US"/>
+        </w:rPr>
+      </w:pPr>
+      <w:r>
+        <w:rPr>
+          <w:lang w:val="en-US"/>
+        </w:rPr>
+        <w:t xml:space="preserve">    </w:t>
+      </w:r>
+      <w:proofErr w:type="spellStart"/>
+      <w:r>
+        <w:rPr>
+          <w:lang w:val="en-US"/>
+        </w:rPr>
+        <w:t>Id_prod</w:t>
+      </w:r>
+      <w:proofErr w:type="spellEnd"/>
+      <w:r>
+        <w:rPr>
+          <w:lang w:val="en-US"/>
+        </w:rPr>
+        <w:t xml:space="preserve"> INT NOT NULL,</w:t>
+      </w:r>
+    </w:p>
+    <w:p>
+      <w:pPr>
+        <w:ind w:left="720"/>
+        <w:rPr>
+          <w:lang w:val="en-US"/>
+        </w:rPr>
+      </w:pPr>
+      <w:r>
+        <w:rPr>
+          <w:lang w:val="en-US"/>
+        </w:rPr>
+        <w:t xml:space="preserve">    </w:t>
+      </w:r>
+      <w:proofErr w:type="spellStart"/>
+      <w:r>
+        <w:rPr>
+          <w:lang w:val="en-US"/>
+        </w:rPr>
+        <w:t>Cantidad</w:t>
+      </w:r>
+      <w:proofErr w:type="spellEnd"/>
+      <w:r>
+        <w:rPr>
+          <w:lang w:val="en-US"/>
+        </w:rPr>
+        <w:t xml:space="preserve"> INT NOT NULL,</w:t>
+      </w:r>
+    </w:p>
+    <w:p>
+      <w:pPr>
+        <w:ind w:left="720"/>
+        <w:rPr>
+          <w:lang w:val="en-US"/>
+        </w:rPr>
+      </w:pPr>
+      <w:r>
+        <w:rPr>
+          <w:lang w:val="en-US"/>
+        </w:rPr>
+        <w:t xml:space="preserve">    </w:t>
+      </w:r>
+      <w:proofErr w:type="spellStart"/>
+      <w:r>
+        <w:rPr>
+          <w:lang w:val="en-US"/>
+        </w:rPr>
+        <w:t>Monto_total</w:t>
+      </w:r>
+      <w:proofErr w:type="spellEnd"/>
+      <w:r>
+        <w:rPr>
+          <w:lang w:val="en-US"/>
+        </w:rPr>
+        <w:t xml:space="preserve"> DECIMAL(10, 2) NOT NULL,</w:t>
+      </w:r>
+    </w:p>
+    <w:p>
+      <w:pPr>
+        <w:ind w:left="720"/>
+        <w:rPr>
+          <w:lang w:val="en-US"/>
+        </w:rPr>
+      </w:pPr>
+      <w:r>
+        <w:rPr>
+          <w:lang w:val="en-US"/>
+        </w:rPr>
+        <w:t xml:space="preserve">    PRIMARY KEY (</w:t>
+      </w:r>
+      <w:proofErr w:type="spellStart"/>
+      <w:r>
+        <w:rPr>
+          <w:lang w:val="en-US"/>
+        </w:rPr>
+        <w:t>Folio_v</w:t>
+      </w:r>
+      <w:proofErr w:type="spellEnd"/>
+      <w:r>
+        <w:rPr>
+          <w:lang w:val="en-US"/>
+        </w:rPr>
+        <w:t xml:space="preserve">, </w:t>
+      </w:r>
+      <w:proofErr w:type="spellStart"/>
+      <w:r>
+        <w:rPr>
+          <w:lang w:val="en-US"/>
+        </w:rPr>
+        <w:t>Id_prod</w:t>
+      </w:r>
+      <w:proofErr w:type="spellEnd"/>
+      <w:r>
+        <w:rPr>
+          <w:lang w:val="en-US"/>
+        </w:rPr>
         <w:t>),</w:t>
       </w:r>
     </w:p>
@@ -4322,6 +4594,62 @@
         <w:rPr>
           <w:lang w:val="en-US"/>
         </w:rPr>
+        <w:t>Folio_v</w:t>
+      </w:r>
+      <w:proofErr w:type="spellEnd"/>
+      <w:r>
+        <w:rPr>
+          <w:lang w:val="en-US"/>
+        </w:rPr>
+        <w:t xml:space="preserve">) REFERENCES </w:t>
+      </w:r>
+      <w:proofErr w:type="spellStart"/>
+      <w:r>
+        <w:rPr>
+          <w:lang w:val="en-US"/>
+        </w:rPr>
+        <w:t>Venta</w:t>
+      </w:r>
+      <w:proofErr w:type="spellEnd"/>
+      <w:r>
+        <w:rPr>
+          <w:lang w:val="en-US"/>
+        </w:rPr>
+        <w:t>(</w:t>
+      </w:r>
+      <w:proofErr w:type="spellStart"/>
+      <w:r>
+        <w:rPr>
+          <w:lang w:val="en-US"/>
+        </w:rPr>
+        <w:t>Folio_v</w:t>
+      </w:r>
+      <w:proofErr w:type="spellEnd"/>
+      <w:r>
+        <w:rPr>
+          <w:lang w:val="en-US"/>
+        </w:rPr>
+        <w:t>) ON DELETE CASCADE,</w:t>
+      </w:r>
+    </w:p>
+    <w:p>
+      <w:pPr>
+        <w:ind w:left="720"/>
+        <w:rPr>
+          <w:lang w:val="en-US"/>
+        </w:rPr>
+      </w:pPr>
+      <w:r>
+        <w:rPr>
+          <w:lang w:val="en-US"/>
+        </w:rPr>
+        <w:t xml:space="preserve">    FOREIGN KEY (</w:t>
+      </w:r>
+      <w:proofErr w:type="spellStart"/>
+      <w:r>
+        <w:rPr>
+          <w:lang w:val="en-US"/>
+        </w:rPr>
         <w:t>Id_prod</w:t>
       </w:r>
       <w:proofErr w:type="spellEnd"/>
@@ -4332,7 +4660,6 @@
         <w:t xml:space="preserve">) REFERENCES </w:t>
       </w:r>
       <w:proofErr w:type="spellStart"/>
-      <w:proofErr w:type="gramStart"/>
       <w:r>
         <w:rPr>
           <w:lang w:val="en-US"/>
@@ -4347,7 +4674,6 @@
         <w:t>(</w:t>
       </w:r>
       <w:proofErr w:type="spellStart"/>
-      <w:proofErr w:type="gramEnd"/>
       <w:r>
         <w:rPr>
           <w:lang w:val="en-US"/>
@@ -4359,7 +4685,7 @@
         <w:rPr>
           <w:lang w:val="en-US"/>
         </w:rPr>
-        <w:t>)</w:t>
+        <w:t>) ON DELETE CASCADE</w:t>
       </w:r>
     </w:p>
     <w:p>
@@ -4379,21 +4705,26 @@
       <w:pPr>
         <w:ind w:left="720"/>
       </w:pPr>
-      <w:r>
-        <w:t>-- Crear la tabla Venta</w:t>
-      </w:r>
     </w:p>
     <w:p>
       <w:pPr>
         <w:ind w:left="720"/>
       </w:pPr>
       <w:r>
-        <w:t>CREATE TABLE Venta (</w:t>
+        <w:t>-- Crear la tabla Inventario</w:t>
       </w:r>
     </w:p>
     <w:p>
       <w:pPr>
         <w:ind w:left="720"/>
+      </w:pPr>
+      <w:r>
+        <w:t>CREATE TABLE Inventario (</w:t>
+      </w:r>
+    </w:p>
+    <w:p>
+      <w:pPr>
+        <w:ind w:left="720"/>
         <w:rPr>
           <w:lang w:val="en-US"/>
         </w:rPr>
@@ -4406,42 +4737,187 @@
         <w:rPr>
           <w:lang w:val="en-US"/>
         </w:rPr>
-        <w:t>Folio_v</w:t>
-      </w:r>
-      <w:proofErr w:type="spellEnd"/>
-      <w:r>
-        <w:rPr>
-          <w:lang w:val="en-US"/>
-        </w:rPr>
+        <w:t>Id_prod</w:t>
+      </w:r>
+      <w:proofErr w:type="spellEnd"/>
+      <w:r>
+        <w:rPr>
+          <w:lang w:val="en-US"/>
+        </w:rPr>
+        <w:t xml:space="preserve"> INT PRIMARY KEY,</w:t>
+      </w:r>
+    </w:p>
+    <w:p>
+      <w:pPr>
+        <w:ind w:left="720"/>
+        <w:rPr>
+          <w:lang w:val="en-US"/>
+        </w:rPr>
+      </w:pPr>
+      <w:r>
+        <w:rPr>
+          <w:lang w:val="en-US"/>
+        </w:rPr>
+        <w:t xml:space="preserve">    </w:t>
+      </w:r>
+      <w:proofErr w:type="spellStart"/>
+      <w:r>
+        <w:rPr>
+          <w:lang w:val="en-US"/>
+        </w:rPr>
+        <w:t>Cantidad_inv</w:t>
+      </w:r>
+      <w:proofErr w:type="spellEnd"/>
+      <w:r>
+        <w:rPr>
+          <w:lang w:val="en-US"/>
+        </w:rPr>
+        <w:t xml:space="preserve"> INT NOT NULL,</w:t>
+      </w:r>
+    </w:p>
+    <w:p>
+      <w:pPr>
+        <w:ind w:left="720"/>
+        <w:rPr>
+          <w:lang w:val="en-US"/>
+        </w:rPr>
+      </w:pPr>
+      <w:r>
+        <w:rPr>
+          <w:lang w:val="en-US"/>
+        </w:rPr>
+        <w:t xml:space="preserve">    </w:t>
+      </w:r>
+      <w:proofErr w:type="spellStart"/>
+      <w:r>
+        <w:rPr>
+          <w:lang w:val="en-US"/>
+        </w:rPr>
+        <w:t>Stock_minimo</w:t>
+      </w:r>
+      <w:proofErr w:type="spellEnd"/>
+      <w:r>
+        <w:rPr>
+          <w:lang w:val="en-US"/>
+        </w:rPr>
+        <w:t xml:space="preserve"> INT NOT NULL,</w:t>
+      </w:r>
+    </w:p>
+    <w:p>
+      <w:pPr>
+        <w:ind w:left="720"/>
+        <w:rPr>
+          <w:lang w:val="en-US"/>
+        </w:rPr>
+      </w:pPr>
+      <w:r>
+        <w:rPr>
+          <w:lang w:val="en-US"/>
+        </w:rPr>
+        <w:t xml:space="preserve">    FOREIGN KEY (</w:t>
+      </w:r>
+      <w:proofErr w:type="spellStart"/>
+      <w:r>
+        <w:rPr>
+          <w:lang w:val="en-US"/>
+        </w:rPr>
+        <w:t>Id_prod</w:t>
+      </w:r>
+      <w:proofErr w:type="spellEnd"/>
+      <w:r>
+        <w:rPr>
+          <w:lang w:val="en-US"/>
+        </w:rPr>
+        <w:t xml:space="preserve">) REFERENCES </w:t>
+      </w:r>
+      <w:proofErr w:type="spellStart"/>
+      <w:r>
+        <w:rPr>
+          <w:lang w:val="en-US"/>
+        </w:rPr>
+        <w:t>Producto</w:t>
+      </w:r>
+      <w:proofErr w:type="spellEnd"/>
+      <w:r>
+        <w:rPr>
+          <w:lang w:val="en-US"/>
+        </w:rPr>
+        <w:t>(</w:t>
+      </w:r>
+      <w:proofErr w:type="spellStart"/>
+      <w:r>
+        <w:rPr>
+          <w:lang w:val="en-US"/>
+        </w:rPr>
+        <w:t>Id_prod</w:t>
+      </w:r>
+      <w:proofErr w:type="spellEnd"/>
+      <w:r>
+        <w:rPr>
+          <w:lang w:val="en-US"/>
+        </w:rPr>
+        <w:t>) ON DELETE CASCADE</w:t>
+      </w:r>
+    </w:p>
+    <w:p>
+      <w:pPr>
+        <w:ind w:left="720"/>
+      </w:pPr>
+      <w:r>
+        <w:t>);</w:t>
+      </w:r>
+    </w:p>
+    <w:p>
+      <w:pPr>
+        <w:ind w:left="720"/>
+      </w:pPr>
+    </w:p>
+    <w:p>
+      <w:pPr>
+        <w:ind w:left="720"/>
+      </w:pPr>
+      <w:r>
+        <w:t>-- Crear la tabla Usuario</w:t>
+      </w:r>
+    </w:p>
+    <w:p>
+      <w:pPr>
+        <w:ind w:left="720"/>
+      </w:pPr>
+      <w:r>
+        <w:t>CREATE TABLE Usuario (</w:t>
+      </w:r>
+    </w:p>
+    <w:p>
+      <w:pPr>
+        <w:ind w:left="720"/>
+      </w:pPr>
+      <w:r>
+        <w:t xml:space="preserve">    </w:t>
+      </w:r>
+      <w:proofErr w:type="spellStart"/>
+      <w:r>
+        <w:t>Id_usuario</w:t>
+      </w:r>
+      <w:proofErr w:type="spellEnd"/>
+      <w:r>
         <w:t xml:space="preserve"> SERIAL PRIMARY KEY,</w:t>
       </w:r>
     </w:p>
     <w:p>
       <w:pPr>
         <w:ind w:left="720"/>
-        <w:rPr>
-          <w:lang w:val="en-US"/>
-        </w:rPr>
-      </w:pPr>
-      <w:r>
-        <w:rPr>
-          <w:lang w:val="en-US"/>
-        </w:rPr>
+      </w:pPr>
+      <w:r>
         <w:t xml:space="preserve">    </w:t>
       </w:r>
       <w:proofErr w:type="spellStart"/>
       <w:r>
-        <w:rPr>
-          <w:lang w:val="en-US"/>
-        </w:rPr>
-        <w:t>Fecha</w:t>
-      </w:r>
-      <w:proofErr w:type="spellEnd"/>
-      <w:r>
-        <w:rPr>
-          <w:lang w:val="en-US"/>
-        </w:rPr>
-        <w:t xml:space="preserve"> DATE NOT NULL,</w:t>
+        <w:t>Id_em</w:t>
+      </w:r>
+      <w:proofErr w:type="spellEnd"/>
+      <w:r>
+        <w:t xml:space="preserve"> INT NOT NULL,  -- Clave foránea que referencia a la tabla Empleado</w:t>
       </w:r>
     </w:p>
     <w:p>
@@ -4452,9 +4928,6 @@
         </w:rPr>
       </w:pPr>
       <w:r>
-        <w:rPr>
-          <w:lang w:val="en-US"/>
-        </w:rPr>
         <w:t xml:space="preserve">    </w:t>
       </w:r>
       <w:proofErr w:type="spellStart"/>
@@ -4462,10 +4935,220 @@
         <w:rPr>
           <w:lang w:val="en-US"/>
         </w:rPr>
+        <w:t>Nombre_usuario</w:t>
+      </w:r>
+      <w:proofErr w:type="spellEnd"/>
+      <w:r>
+        <w:rPr>
+          <w:lang w:val="en-US"/>
+        </w:rPr>
+        <w:t xml:space="preserve"> VARCHAR(50) NOT NULL UNIQUE,</w:t>
+      </w:r>
+    </w:p>
+    <w:p>
+      <w:pPr>
+        <w:ind w:left="720"/>
+        <w:rPr>
+          <w:lang w:val="en-US"/>
+        </w:rPr>
+      </w:pPr>
+      <w:r>
+        <w:rPr>
+          <w:lang w:val="en-US"/>
+        </w:rPr>
+        <w:t xml:space="preserve">    </w:t>
+      </w:r>
+      <w:proofErr w:type="spellStart"/>
+      <w:r>
+        <w:rPr>
+          <w:lang w:val="en-US"/>
+        </w:rPr>
+        <w:t>Contraseña</w:t>
+      </w:r>
+      <w:proofErr w:type="spellEnd"/>
+      <w:r>
+        <w:rPr>
+          <w:lang w:val="en-US"/>
+        </w:rPr>
+        <w:t xml:space="preserve"> VARCHAR(255) NOT NULL,</w:t>
+      </w:r>
+    </w:p>
+    <w:p>
+      <w:pPr>
+        <w:ind w:left="720"/>
+        <w:rPr>
+          <w:lang w:val="en-US"/>
+        </w:rPr>
+      </w:pPr>
+      <w:r>
+        <w:rPr>
+          <w:lang w:val="en-US"/>
+        </w:rPr>
+        <w:t xml:space="preserve">    </w:t>
+      </w:r>
+      <w:proofErr w:type="spellStart"/>
+      <w:r>
+        <w:rPr>
+          <w:lang w:val="en-US"/>
+        </w:rPr>
+        <w:t>Rol</w:t>
+      </w:r>
+      <w:proofErr w:type="spellEnd"/>
+      <w:r>
+        <w:rPr>
+          <w:lang w:val="en-US"/>
+        </w:rPr>
+        <w:t xml:space="preserve"> VARCHAR(20) NOT NULL CHECK (</w:t>
+      </w:r>
+      <w:proofErr w:type="spellStart"/>
+      <w:r>
+        <w:rPr>
+          <w:lang w:val="en-US"/>
+        </w:rPr>
+        <w:t>Rol</w:t>
+      </w:r>
+      <w:proofErr w:type="spellEnd"/>
+      <w:r>
+        <w:rPr>
+          <w:lang w:val="en-US"/>
+        </w:rPr>
+        <w:t xml:space="preserve"> IN ('</w:t>
+      </w:r>
+      <w:proofErr w:type="spellStart"/>
+      <w:r>
+        <w:rPr>
+          <w:lang w:val="en-US"/>
+        </w:rPr>
+        <w:t>Gerente</w:t>
+      </w:r>
+      <w:proofErr w:type="spellEnd"/>
+      <w:r>
+        <w:rPr>
+          <w:lang w:val="en-US"/>
+        </w:rPr>
+        <w:t>', '</w:t>
+      </w:r>
+      <w:proofErr w:type="spellStart"/>
+      <w:r>
+        <w:rPr>
+          <w:lang w:val="en-US"/>
+        </w:rPr>
+        <w:t>Empleado</w:t>
+      </w:r>
+      <w:proofErr w:type="spellEnd"/>
+      <w:r>
+        <w:rPr>
+          <w:lang w:val="en-US"/>
+        </w:rPr>
+        <w:t>')),</w:t>
+      </w:r>
+    </w:p>
+    <w:p>
+      <w:pPr>
+        <w:ind w:left="720"/>
+      </w:pPr>
+      <w:r>
+        <w:rPr>
+          <w:lang w:val="en-US"/>
+        </w:rPr>
+        <w:t xml:space="preserve">    </w:t>
+      </w:r>
+      <w:r>
+        <w:t>FOREIGN KEY (</w:t>
+      </w:r>
+      <w:proofErr w:type="spellStart"/>
+      <w:r>
         <w:t>Id_em</w:t>
       </w:r>
       <w:proofErr w:type="spellEnd"/>
       <w:r>
+        <w:t>) REFERENCES Empleado(</w:t>
+      </w:r>
+      <w:proofErr w:type="spellStart"/>
+      <w:r>
+        <w:t>Id_em</w:t>
+      </w:r>
+      <w:proofErr w:type="spellEnd"/>
+      <w:r>
+        <w:t>) ON DELETE CASCADE  -- Relación con la tabla Empleado</w:t>
+      </w:r>
+    </w:p>
+    <w:p>
+      <w:pPr>
+        <w:ind w:left="720"/>
+      </w:pPr>
+      <w:r>
+        <w:t>);</w:t>
+      </w:r>
+    </w:p>
+    <w:p>
+      <w:pPr>
+        <w:ind w:left="720"/>
+      </w:pPr>
+    </w:p>
+    <w:p>
+      <w:pPr>
+        <w:ind w:left="720"/>
+      </w:pPr>
+      <w:r>
+        <w:t>-- Crear la tabla Tareas</w:t>
+      </w:r>
+    </w:p>
+    <w:p>
+      <w:pPr>
+        <w:ind w:left="720"/>
+      </w:pPr>
+      <w:r>
+        <w:t>CREATE TABLE Tareas (</w:t>
+      </w:r>
+    </w:p>
+    <w:p>
+      <w:pPr>
+        <w:ind w:left="720"/>
+        <w:rPr>
+          <w:lang w:val="en-US"/>
+        </w:rPr>
+      </w:pPr>
+      <w:r>
+        <w:t xml:space="preserve">    </w:t>
+      </w:r>
+      <w:proofErr w:type="spellStart"/>
+      <w:r>
+        <w:rPr>
+          <w:lang w:val="en-US"/>
+        </w:rPr>
+        <w:t>Id_tarea</w:t>
+      </w:r>
+      <w:proofErr w:type="spellEnd"/>
+      <w:r>
+        <w:rPr>
+          <w:lang w:val="en-US"/>
+        </w:rPr>
+        <w:t xml:space="preserve"> SERIAL PRIMARY KEY,</w:t>
+      </w:r>
+    </w:p>
+    <w:p>
+      <w:pPr>
+        <w:ind w:left="720"/>
+        <w:rPr>
+          <w:lang w:val="en-US"/>
+        </w:rPr>
+      </w:pPr>
+      <w:r>
+        <w:rPr>
+          <w:lang w:val="en-US"/>
+        </w:rPr>
+        <w:t xml:space="preserve">    </w:t>
+      </w:r>
+      <w:proofErr w:type="spellStart"/>
+      <w:r>
+        <w:rPr>
+          <w:lang w:val="en-US"/>
+        </w:rPr>
+        <w:t>Id_pedido</w:t>
+      </w:r>
+      <w:proofErr w:type="spellEnd"/>
+      <w:r>
         <w:rPr>
           <w:lang w:val="en-US"/>
         </w:rPr>
@@ -4475,59 +5158,39 @@
     <w:p>
       <w:pPr>
         <w:ind w:left="720"/>
-        <w:rPr>
-          <w:lang w:val="en-US"/>
-        </w:rPr>
-      </w:pPr>
-      <w:r>
-        <w:rPr>
-          <w:lang w:val="en-US"/>
-        </w:rPr>
+      </w:pPr>
+      <w:r>
+        <w:rPr>
+          <w:lang w:val="en-US"/>
+        </w:rPr>
+        <w:t xml:space="preserve">    </w:t>
+      </w:r>
+      <w:r>
+        <w:t>Nombre VARCHAR(255) NOT NULL,</w:t>
+      </w:r>
+    </w:p>
+    <w:p>
+      <w:pPr>
+        <w:ind w:left="720"/>
+      </w:pPr>
+      <w:r>
         <w:t xml:space="preserve">    FOREIGN KEY (</w:t>
       </w:r>
       <w:proofErr w:type="spellStart"/>
       <w:r>
-        <w:rPr>
-          <w:lang w:val="en-US"/>
-        </w:rPr>
-        <w:t>Id_em</w:t>
-      </w:r>
-      <w:proofErr w:type="spellEnd"/>
-      <w:r>
-        <w:rPr>
-          <w:lang w:val="en-US"/>
-        </w:rPr>
-        <w:t xml:space="preserve">) REFERENCES </w:t>
-      </w:r>
-      <w:proofErr w:type="spellStart"/>
-      <w:proofErr w:type="gramStart"/>
-      <w:r>
-        <w:rPr>
-          <w:lang w:val="en-US"/>
-        </w:rPr>
-        <w:t>Empleado</w:t>
-      </w:r>
-      <w:proofErr w:type="spellEnd"/>
-      <w:r>
-        <w:rPr>
-          <w:lang w:val="en-US"/>
-        </w:rPr>
-        <w:t>(</w:t>
-      </w:r>
-      <w:proofErr w:type="spellStart"/>
-      <w:proofErr w:type="gramEnd"/>
-      <w:r>
-        <w:rPr>
-          <w:lang w:val="en-US"/>
-        </w:rPr>
-        <w:t>Id_em</w:t>
-      </w:r>
-      <w:proofErr w:type="spellEnd"/>
-      <w:r>
-        <w:rPr>
-          <w:lang w:val="en-US"/>
-        </w:rPr>
-        <w:t>)</w:t>
+        <w:t>Id_pedido</w:t>
+      </w:r>
+      <w:proofErr w:type="spellEnd"/>
+      <w:r>
+        <w:t>) REFERENCES Pedido(</w:t>
+      </w:r>
+      <w:proofErr w:type="spellStart"/>
+      <w:r>
+        <w:t>Id_pedido</w:t>
+      </w:r>
+      <w:proofErr w:type="spellEnd"/>
+      <w:r>
+        <w:t>) ON DELETE CASCADE</w:t>
       </w:r>
     </w:p>
     <w:p>
@@ -4537,937 +5200,6 @@
       <w:r>
         <w:t>);</w:t>
       </w:r>
-    </w:p>
-    <w:p>
-      <w:pPr>
-        <w:ind w:left="720"/>
-      </w:pPr>
-    </w:p>
-    <w:p>
-      <w:pPr>
-        <w:ind w:left="720"/>
-      </w:pPr>
-      <w:r>
-        <w:t xml:space="preserve">-- Crear la tabla </w:t>
-      </w:r>
-      <w:proofErr w:type="spellStart"/>
-      <w:r>
-        <w:t>Detalle_Venta</w:t>
-      </w:r>
-      <w:proofErr w:type="spellEnd"/>
-    </w:p>
-    <w:p>
-      <w:pPr>
-        <w:ind w:left="720"/>
-      </w:pPr>
-      <w:r>
-        <w:t xml:space="preserve">CREATE TABLE </w:t>
-      </w:r>
-      <w:proofErr w:type="spellStart"/>
-      <w:r>
-        <w:t>Detalle_Venta</w:t>
-      </w:r>
-      <w:proofErr w:type="spellEnd"/>
-      <w:r>
-        <w:t xml:space="preserve"> (</w:t>
-      </w:r>
-    </w:p>
-    <w:p>
-      <w:pPr>
-        <w:ind w:left="720"/>
-        <w:rPr>
-          <w:lang w:val="en-US"/>
-        </w:rPr>
-      </w:pPr>
-      <w:r>
-        <w:t xml:space="preserve">    </w:t>
-      </w:r>
-      <w:proofErr w:type="spellStart"/>
-      <w:r>
-        <w:rPr>
-          <w:lang w:val="en-US"/>
-        </w:rPr>
-        <w:t>Folio_v</w:t>
-      </w:r>
-      <w:proofErr w:type="spellEnd"/>
-      <w:r>
-        <w:rPr>
-          <w:lang w:val="en-US"/>
-        </w:rPr>
-        <w:t xml:space="preserve"> INT NOT NULL,</w:t>
-      </w:r>
-    </w:p>
-    <w:p>
-      <w:pPr>
-        <w:ind w:left="720"/>
-        <w:rPr>
-          <w:lang w:val="en-US"/>
-        </w:rPr>
-      </w:pPr>
-      <w:r>
-        <w:rPr>
-          <w:lang w:val="en-US"/>
-        </w:rPr>
-        <w:t xml:space="preserve">    </w:t>
-      </w:r>
-      <w:proofErr w:type="spellStart"/>
-      <w:r>
-        <w:rPr>
-          <w:lang w:val="en-US"/>
-        </w:rPr>
-        <w:t>Id_prod</w:t>
-      </w:r>
-      <w:proofErr w:type="spellEnd"/>
-      <w:r>
-        <w:rPr>
-          <w:lang w:val="en-US"/>
-        </w:rPr>
-        <w:t xml:space="preserve"> INT NOT NULL,</w:t>
-      </w:r>
-    </w:p>
-    <w:p>
-      <w:pPr>
-        <w:ind w:left="720"/>
-        <w:rPr>
-          <w:lang w:val="en-US"/>
-        </w:rPr>
-      </w:pPr>
-      <w:r>
-        <w:rPr>
-          <w:lang w:val="en-US"/>
-        </w:rPr>
-        <w:t xml:space="preserve">    </w:t>
-      </w:r>
-      <w:proofErr w:type="spellStart"/>
-      <w:r>
-        <w:rPr>
-          <w:lang w:val="en-US"/>
-        </w:rPr>
-        <w:t>Cantidad</w:t>
-      </w:r>
-      <w:proofErr w:type="spellEnd"/>
-      <w:r>
-        <w:rPr>
-          <w:lang w:val="en-US"/>
-        </w:rPr>
-        <w:t xml:space="preserve"> INT NOT NULL,</w:t>
-      </w:r>
-    </w:p>
-    <w:p>
-      <w:pPr>
-        <w:ind w:left="720"/>
-        <w:rPr>
-          <w:lang w:val="en-US"/>
-        </w:rPr>
-      </w:pPr>
-      <w:r>
-        <w:rPr>
-          <w:lang w:val="en-US"/>
-        </w:rPr>
-        <w:t xml:space="preserve">    </w:t>
-      </w:r>
-      <w:proofErr w:type="spellStart"/>
-      <w:r>
-        <w:rPr>
-          <w:lang w:val="en-US"/>
-        </w:rPr>
-        <w:t>Monto_total</w:t>
-      </w:r>
-      <w:proofErr w:type="spellEnd"/>
-      <w:r>
-        <w:rPr>
-          <w:lang w:val="en-US"/>
-        </w:rPr>
-        <w:t xml:space="preserve"> </w:t>
-      </w:r>
-      <w:proofErr w:type="gramStart"/>
-      <w:r>
-        <w:rPr>
-          <w:lang w:val="en-US"/>
-        </w:rPr>
-        <w:t>DECIMAL(</w:t>
-      </w:r>
-      <w:proofErr w:type="gramEnd"/>
-      <w:r>
-        <w:rPr>
-          <w:lang w:val="en-US"/>
-        </w:rPr>
-        <w:t>10, 2) NOT NULL,</w:t>
-      </w:r>
-    </w:p>
-    <w:p>
-      <w:pPr>
-        <w:ind w:left="720"/>
-        <w:rPr>
-          <w:lang w:val="en-US"/>
-        </w:rPr>
-      </w:pPr>
-      <w:r>
-        <w:rPr>
-          <w:lang w:val="en-US"/>
-        </w:rPr>
-        <w:t xml:space="preserve">    PRIMARY KEY (</w:t>
-      </w:r>
-      <w:proofErr w:type="spellStart"/>
-      <w:r>
-        <w:rPr>
-          <w:lang w:val="en-US"/>
-        </w:rPr>
-        <w:t>Folio_v</w:t>
-      </w:r>
-      <w:proofErr w:type="spellEnd"/>
-      <w:r>
-        <w:rPr>
-          <w:lang w:val="en-US"/>
-        </w:rPr>
-        <w:t xml:space="preserve">, </w:t>
-      </w:r>
-      <w:proofErr w:type="spellStart"/>
-      <w:r>
-        <w:rPr>
-          <w:lang w:val="en-US"/>
-        </w:rPr>
-        <w:t>Id_prod</w:t>
-      </w:r>
-      <w:proofErr w:type="spellEnd"/>
-      <w:r>
-        <w:rPr>
-          <w:lang w:val="en-US"/>
-        </w:rPr>
-        <w:t>),</w:t>
-      </w:r>
-    </w:p>
-    <w:p>
-      <w:pPr>
-        <w:ind w:left="720"/>
-        <w:rPr>
-          <w:lang w:val="en-US"/>
-        </w:rPr>
-      </w:pPr>
-      <w:r>
-        <w:rPr>
-          <w:lang w:val="en-US"/>
-        </w:rPr>
-        <w:t xml:space="preserve">    FOREIGN KEY (</w:t>
-      </w:r>
-      <w:proofErr w:type="spellStart"/>
-      <w:r>
-        <w:rPr>
-          <w:lang w:val="en-US"/>
-        </w:rPr>
-        <w:t>Folio_v</w:t>
-      </w:r>
-      <w:proofErr w:type="spellEnd"/>
-      <w:r>
-        <w:rPr>
-          <w:lang w:val="en-US"/>
-        </w:rPr>
-        <w:t xml:space="preserve">) REFERENCES </w:t>
-      </w:r>
-      <w:proofErr w:type="spellStart"/>
-      <w:proofErr w:type="gramStart"/>
-      <w:r>
-        <w:rPr>
-          <w:lang w:val="en-US"/>
-        </w:rPr>
-        <w:t>Venta</w:t>
-      </w:r>
-      <w:proofErr w:type="spellEnd"/>
-      <w:r>
-        <w:rPr>
-          <w:lang w:val="en-US"/>
-        </w:rPr>
-        <w:t>(</w:t>
-      </w:r>
-      <w:proofErr w:type="spellStart"/>
-      <w:proofErr w:type="gramEnd"/>
-      <w:r>
-        <w:rPr>
-          <w:lang w:val="en-US"/>
-        </w:rPr>
-        <w:t>Folio_v</w:t>
-      </w:r>
-      <w:proofErr w:type="spellEnd"/>
-      <w:r>
-        <w:rPr>
-          <w:lang w:val="en-US"/>
-        </w:rPr>
-        <w:t>),</w:t>
-      </w:r>
-    </w:p>
-    <w:p>
-      <w:pPr>
-        <w:ind w:left="720"/>
-        <w:rPr>
-          <w:lang w:val="en-US"/>
-        </w:rPr>
-      </w:pPr>
-      <w:r>
-        <w:rPr>
-          <w:lang w:val="en-US"/>
-        </w:rPr>
-        <w:t xml:space="preserve">    FOREIGN KEY (</w:t>
-      </w:r>
-      <w:proofErr w:type="spellStart"/>
-      <w:r>
-        <w:rPr>
-          <w:lang w:val="en-US"/>
-        </w:rPr>
-        <w:t>Id_prod</w:t>
-      </w:r>
-      <w:proofErr w:type="spellEnd"/>
-      <w:r>
-        <w:rPr>
-          <w:lang w:val="en-US"/>
-        </w:rPr>
-        <w:t xml:space="preserve">) REFERENCES </w:t>
-      </w:r>
-      <w:proofErr w:type="spellStart"/>
-      <w:proofErr w:type="gramStart"/>
-      <w:r>
-        <w:rPr>
-          <w:lang w:val="en-US"/>
-        </w:rPr>
-        <w:t>Producto</w:t>
-      </w:r>
-      <w:proofErr w:type="spellEnd"/>
-      <w:r>
-        <w:rPr>
-          <w:lang w:val="en-US"/>
-        </w:rPr>
-        <w:t>(</w:t>
-      </w:r>
-      <w:proofErr w:type="spellStart"/>
-      <w:proofErr w:type="gramEnd"/>
-      <w:r>
-        <w:rPr>
-          <w:lang w:val="en-US"/>
-        </w:rPr>
-        <w:t>Id_prod</w:t>
-      </w:r>
-      <w:proofErr w:type="spellEnd"/>
-      <w:r>
-        <w:rPr>
-          <w:lang w:val="en-US"/>
-        </w:rPr>
-        <w:t>)</w:t>
-      </w:r>
-    </w:p>
-    <w:p>
-      <w:pPr>
-        <w:ind w:left="720"/>
-      </w:pPr>
-      <w:r>
-        <w:t>);</w:t>
-      </w:r>
-    </w:p>
-    <w:p>
-      <w:pPr>
-        <w:ind w:left="720"/>
-      </w:pPr>
-      <w:r>
-        <w:lastRenderedPageBreak/>
-        <w:t>-- Crear la tabla Inventario</w:t>
-      </w:r>
-    </w:p>
-    <w:p>
-      <w:pPr>
-        <w:ind w:left="720"/>
-      </w:pPr>
-      <w:r>
-        <w:t>CREATE TABLE Inventario (</w:t>
-      </w:r>
-    </w:p>
-    <w:p>
-      <w:pPr>
-        <w:ind w:left="720"/>
-        <w:rPr>
-          <w:lang w:val="en-US"/>
-        </w:rPr>
-      </w:pPr>
-      <w:r>
-        <w:t xml:space="preserve">    </w:t>
-      </w:r>
-      <w:proofErr w:type="spellStart"/>
-      <w:r>
-        <w:rPr>
-          <w:lang w:val="en-US"/>
-        </w:rPr>
-        <w:t>Id_prod</w:t>
-      </w:r>
-      <w:proofErr w:type="spellEnd"/>
-      <w:r>
-        <w:rPr>
-          <w:lang w:val="en-US"/>
-        </w:rPr>
-        <w:t xml:space="preserve"> INT PRIMARY KEY,</w:t>
-      </w:r>
-    </w:p>
-    <w:p>
-      <w:pPr>
-        <w:ind w:left="720"/>
-        <w:rPr>
-          <w:lang w:val="en-US"/>
-        </w:rPr>
-      </w:pPr>
-      <w:r>
-        <w:rPr>
-          <w:lang w:val="en-US"/>
-        </w:rPr>
-        <w:t xml:space="preserve">    </w:t>
-      </w:r>
-      <w:proofErr w:type="spellStart"/>
-      <w:r>
-        <w:rPr>
-          <w:lang w:val="en-US"/>
-        </w:rPr>
-        <w:t>Cantidad_inv</w:t>
-      </w:r>
-      <w:proofErr w:type="spellEnd"/>
-      <w:r>
-        <w:rPr>
-          <w:lang w:val="en-US"/>
-        </w:rPr>
-        <w:t xml:space="preserve"> INT NOT NULL,</w:t>
-      </w:r>
-    </w:p>
-    <w:p>
-      <w:pPr>
-        <w:ind w:left="720"/>
-        <w:rPr>
-          <w:lang w:val="en-US"/>
-        </w:rPr>
-      </w:pPr>
-      <w:r>
-        <w:rPr>
-          <w:lang w:val="en-US"/>
-        </w:rPr>
-        <w:t xml:space="preserve">    </w:t>
-      </w:r>
-      <w:proofErr w:type="spellStart"/>
-      <w:r>
-        <w:rPr>
-          <w:lang w:val="en-US"/>
-        </w:rPr>
-        <w:t>Stock_minimo</w:t>
-      </w:r>
-      <w:proofErr w:type="spellEnd"/>
-      <w:r>
-        <w:rPr>
-          <w:lang w:val="en-US"/>
-        </w:rPr>
-        <w:t xml:space="preserve"> INT NOT NULL,</w:t>
-      </w:r>
-    </w:p>
-    <w:p>
-      <w:pPr>
-        <w:ind w:left="720"/>
-        <w:rPr>
-          <w:lang w:val="en-US"/>
-        </w:rPr>
-      </w:pPr>
-      <w:r>
-        <w:rPr>
-          <w:lang w:val="en-US"/>
-        </w:rPr>
-        <w:t>FOREIGN KEY (</w:t>
-      </w:r>
-      <w:proofErr w:type="spellStart"/>
-      <w:r>
-        <w:rPr>
-          <w:lang w:val="en-US"/>
-        </w:rPr>
-        <w:t>Id_prod</w:t>
-      </w:r>
-      <w:proofErr w:type="spellEnd"/>
-      <w:r>
-        <w:rPr>
-          <w:lang w:val="en-US"/>
-        </w:rPr>
-        <w:t xml:space="preserve">) REFERENCES </w:t>
-      </w:r>
-      <w:proofErr w:type="spellStart"/>
-      <w:proofErr w:type="gramStart"/>
-      <w:r>
-        <w:rPr>
-          <w:lang w:val="en-US"/>
-        </w:rPr>
-        <w:t>Producto</w:t>
-      </w:r>
-      <w:proofErr w:type="spellEnd"/>
-      <w:r>
-        <w:rPr>
-          <w:lang w:val="en-US"/>
-        </w:rPr>
-        <w:t>(</w:t>
-      </w:r>
-      <w:proofErr w:type="spellStart"/>
-      <w:proofErr w:type="gramEnd"/>
-      <w:r>
-        <w:rPr>
-          <w:lang w:val="en-US"/>
-        </w:rPr>
-        <w:t>Id_prod</w:t>
-      </w:r>
-      <w:proofErr w:type="spellEnd"/>
-      <w:r>
-        <w:rPr>
-          <w:lang w:val="en-US"/>
-        </w:rPr>
-        <w:t>) ON DELETE CASCADE;</w:t>
-      </w:r>
-    </w:p>
-    <w:p>
-      <w:pPr>
-        <w:ind w:left="720"/>
-      </w:pPr>
-      <w:r>
-        <w:t>);</w:t>
-      </w:r>
-    </w:p>
-    <w:p>
-      <w:pPr>
-        <w:ind w:left="720"/>
-      </w:pPr>
-    </w:p>
-    <w:p>
-      <w:pPr>
-        <w:ind w:left="720"/>
-      </w:pPr>
-    </w:p>
-    <w:p>
-      <w:pPr>
-        <w:ind w:left="720"/>
-      </w:pPr>
-      <w:r>
-        <w:t>-- Crear la tabla Usuario</w:t>
-      </w:r>
-    </w:p>
-    <w:p>
-      <w:pPr>
-        <w:ind w:left="720"/>
-      </w:pPr>
-      <w:r>
-        <w:t>CREATE TABLE Usuario (</w:t>
-      </w:r>
-    </w:p>
-    <w:p>
-      <w:pPr>
-        <w:ind w:left="720"/>
-      </w:pPr>
-      <w:r>
-        <w:t xml:space="preserve">    </w:t>
-      </w:r>
-      <w:proofErr w:type="spellStart"/>
-      <w:r>
-        <w:t>Id_usuario</w:t>
-      </w:r>
-      <w:proofErr w:type="spellEnd"/>
-      <w:r>
-        <w:t xml:space="preserve"> SERIAL PRIMARY KEY,</w:t>
-      </w:r>
-    </w:p>
-    <w:p>
-      <w:pPr>
-        <w:ind w:left="720"/>
-      </w:pPr>
-      <w:r>
-        <w:t xml:space="preserve">    </w:t>
-      </w:r>
-      <w:proofErr w:type="spellStart"/>
-      <w:r>
-        <w:t>Id_em</w:t>
-      </w:r>
-      <w:proofErr w:type="spellEnd"/>
-      <w:r>
-        <w:t xml:space="preserve"> INT NOT </w:t>
-      </w:r>
-      <w:proofErr w:type="gramStart"/>
-      <w:r>
-        <w:t>NULL,  --</w:t>
-      </w:r>
-      <w:proofErr w:type="gramEnd"/>
-      <w:r>
-        <w:t xml:space="preserve"> Clave foránea que referencia a la tabla Empleado</w:t>
-      </w:r>
-    </w:p>
-    <w:p>
-      <w:pPr>
-        <w:ind w:left="720"/>
-        <w:rPr>
-          <w:lang w:val="en-US"/>
-        </w:rPr>
-      </w:pPr>
-      <w:r>
-        <w:t xml:space="preserve">    </w:t>
-      </w:r>
-      <w:proofErr w:type="spellStart"/>
-      <w:r>
-        <w:rPr>
-          <w:lang w:val="en-US"/>
-        </w:rPr>
-        <w:t>Nombre_usuario</w:t>
-      </w:r>
-      <w:proofErr w:type="spellEnd"/>
-      <w:r>
-        <w:rPr>
-          <w:lang w:val="en-US"/>
-        </w:rPr>
-        <w:t xml:space="preserve"> </w:t>
-      </w:r>
-      <w:proofErr w:type="gramStart"/>
-      <w:r>
-        <w:rPr>
-          <w:lang w:val="en-US"/>
-        </w:rPr>
-        <w:t>VARCHAR(</w:t>
-      </w:r>
-      <w:proofErr w:type="gramEnd"/>
-      <w:r>
-        <w:rPr>
-          <w:lang w:val="en-US"/>
-        </w:rPr>
-        <w:t>50) NOT NULL UNIQUE,</w:t>
-      </w:r>
-    </w:p>
-    <w:p>
-      <w:pPr>
-        <w:ind w:left="720"/>
-        <w:rPr>
-          <w:lang w:val="en-US"/>
-        </w:rPr>
-      </w:pPr>
-      <w:r>
-        <w:rPr>
-          <w:lang w:val="en-US"/>
-        </w:rPr>
-        <w:t xml:space="preserve">    </w:t>
-      </w:r>
-      <w:proofErr w:type="spellStart"/>
-      <w:r>
-        <w:rPr>
-          <w:lang w:val="en-US"/>
-        </w:rPr>
-        <w:t>Contraseña</w:t>
-      </w:r>
-      <w:proofErr w:type="spellEnd"/>
-      <w:r>
-        <w:rPr>
-          <w:lang w:val="en-US"/>
-        </w:rPr>
-        <w:t xml:space="preserve"> </w:t>
-      </w:r>
-      <w:proofErr w:type="gramStart"/>
-      <w:r>
-        <w:rPr>
-          <w:lang w:val="en-US"/>
-        </w:rPr>
-        <w:t>VARCHAR(</w:t>
-      </w:r>
-      <w:proofErr w:type="gramEnd"/>
-      <w:r>
-        <w:rPr>
-          <w:lang w:val="en-US"/>
-        </w:rPr>
-        <w:t>255) NOT NULL,</w:t>
-      </w:r>
-    </w:p>
-    <w:p>
-      <w:pPr>
-        <w:ind w:left="720"/>
-        <w:rPr>
-          <w:lang w:val="en-US"/>
-        </w:rPr>
-      </w:pPr>
-      <w:r>
-        <w:rPr>
-          <w:lang w:val="en-US"/>
-        </w:rPr>
-        <w:t xml:space="preserve">    </w:t>
-      </w:r>
-      <w:proofErr w:type="spellStart"/>
-      <w:r>
-        <w:rPr>
-          <w:lang w:val="en-US"/>
-        </w:rPr>
-        <w:t>Rol</w:t>
-      </w:r>
-      <w:proofErr w:type="spellEnd"/>
-      <w:r>
-        <w:rPr>
-          <w:lang w:val="en-US"/>
-        </w:rPr>
-        <w:t xml:space="preserve"> </w:t>
-      </w:r>
-      <w:proofErr w:type="gramStart"/>
-      <w:r>
-        <w:rPr>
-          <w:lang w:val="en-US"/>
-        </w:rPr>
-        <w:t>VARCHAR(</w:t>
-      </w:r>
-      <w:proofErr w:type="gramEnd"/>
-      <w:r>
-        <w:rPr>
-          <w:lang w:val="en-US"/>
-        </w:rPr>
-        <w:t>20) NOT NULL CHECK (</w:t>
-      </w:r>
-      <w:proofErr w:type="spellStart"/>
-      <w:r>
-        <w:rPr>
-          <w:lang w:val="en-US"/>
-        </w:rPr>
-        <w:t>Rol</w:t>
-      </w:r>
-      <w:proofErr w:type="spellEnd"/>
-      <w:r>
-        <w:rPr>
-          <w:lang w:val="en-US"/>
-        </w:rPr>
-        <w:t xml:space="preserve"> IN ('</w:t>
-      </w:r>
-      <w:proofErr w:type="spellStart"/>
-      <w:r>
-        <w:rPr>
-          <w:lang w:val="en-US"/>
-        </w:rPr>
-        <w:t>Gerente</w:t>
-      </w:r>
-      <w:proofErr w:type="spellEnd"/>
-      <w:r>
-        <w:rPr>
-          <w:lang w:val="en-US"/>
-        </w:rPr>
-        <w:t>', '</w:t>
-      </w:r>
-      <w:proofErr w:type="spellStart"/>
-      <w:r>
-        <w:rPr>
-          <w:lang w:val="en-US"/>
-        </w:rPr>
-        <w:t>Empleado</w:t>
-      </w:r>
-      <w:proofErr w:type="spellEnd"/>
-      <w:r>
-        <w:rPr>
-          <w:lang w:val="en-US"/>
-        </w:rPr>
-        <w:t>')),</w:t>
-      </w:r>
-    </w:p>
-    <w:p>
-      <w:pPr>
-        <w:ind w:left="720"/>
-      </w:pPr>
-      <w:r>
-        <w:rPr>
-          <w:lang w:val="en-US"/>
-        </w:rPr>
-        <w:t xml:space="preserve">    </w:t>
-      </w:r>
-      <w:r>
-        <w:t>FOREIGN KEY (</w:t>
-      </w:r>
-      <w:proofErr w:type="spellStart"/>
-      <w:r>
-        <w:t>Id_em</w:t>
-      </w:r>
-      <w:proofErr w:type="spellEnd"/>
-      <w:r>
-        <w:t xml:space="preserve">) REFERENCES </w:t>
-      </w:r>
-      <w:proofErr w:type="gramStart"/>
-      <w:r>
-        <w:t>Empleado(</w:t>
-      </w:r>
-      <w:proofErr w:type="spellStart"/>
-      <w:proofErr w:type="gramEnd"/>
-      <w:r>
-        <w:t>Id_em</w:t>
-      </w:r>
-      <w:proofErr w:type="spellEnd"/>
-      <w:r>
-        <w:t>) ON DELETE CASCADE  -- Relación con la tabla Empleado</w:t>
-      </w:r>
-    </w:p>
-    <w:p>
-      <w:pPr>
-        <w:ind w:left="720"/>
-        <w:rPr>
-          <w:lang w:val="en-US"/>
-        </w:rPr>
-      </w:pPr>
-      <w:r>
-        <w:rPr>
-          <w:lang w:val="en-US"/>
-        </w:rPr>
-        <w:t>);</w:t>
-      </w:r>
-    </w:p>
-    <w:p>
-      <w:pPr>
-        <w:ind w:left="720"/>
-        <w:rPr>
-          <w:lang w:val="en-US"/>
-        </w:rPr>
-      </w:pPr>
-    </w:p>
-    <w:p>
-      <w:pPr>
-        <w:ind w:left="720"/>
-        <w:rPr>
-          <w:lang w:val="en-US"/>
-        </w:rPr>
-      </w:pPr>
-    </w:p>
-    <w:p>
-      <w:pPr>
-        <w:ind w:left="720"/>
-        <w:rPr>
-          <w:lang w:val="en-US"/>
-        </w:rPr>
-      </w:pPr>
-      <w:r>
-        <w:rPr>
-          <w:lang w:val="en-US"/>
-        </w:rPr>
-        <w:t xml:space="preserve">CREATE TABLE </w:t>
-      </w:r>
-      <w:proofErr w:type="spellStart"/>
-      <w:r>
-        <w:rPr>
-          <w:lang w:val="en-US"/>
-        </w:rPr>
-        <w:t>Tareas</w:t>
-      </w:r>
-      <w:proofErr w:type="spellEnd"/>
-      <w:r>
-        <w:rPr>
-          <w:lang w:val="en-US"/>
-        </w:rPr>
-        <w:t xml:space="preserve"> (</w:t>
-      </w:r>
-    </w:p>
-    <w:p>
-      <w:pPr>
-        <w:ind w:left="720"/>
-        <w:rPr>
-          <w:lang w:val="en-US"/>
-        </w:rPr>
-      </w:pPr>
-      <w:r>
-        <w:rPr>
-          <w:lang w:val="en-US"/>
-        </w:rPr>
-        <w:t xml:space="preserve">    </w:t>
-      </w:r>
-      <w:proofErr w:type="spellStart"/>
-      <w:r>
-        <w:rPr>
-          <w:lang w:val="en-US"/>
-        </w:rPr>
-        <w:t>Id_tarea</w:t>
-      </w:r>
-      <w:proofErr w:type="spellEnd"/>
-      <w:r>
-        <w:rPr>
-          <w:lang w:val="en-US"/>
-        </w:rPr>
-        <w:t xml:space="preserve"> SERIAL PRIMARY KEY,</w:t>
-      </w:r>
-    </w:p>
-    <w:p>
-      <w:pPr>
-        <w:ind w:left="720"/>
-        <w:rPr>
-          <w:lang w:val="en-US"/>
-        </w:rPr>
-      </w:pPr>
-      <w:r>
-        <w:rPr>
-          <w:lang w:val="en-US"/>
-        </w:rPr>
-        <w:t xml:space="preserve">    </w:t>
-      </w:r>
-      <w:proofErr w:type="spellStart"/>
-      <w:r>
-        <w:rPr>
-          <w:lang w:val="en-US"/>
-        </w:rPr>
-        <w:t>Id_pedido</w:t>
-      </w:r>
-      <w:proofErr w:type="spellEnd"/>
-      <w:r>
-        <w:rPr>
-          <w:lang w:val="en-US"/>
-        </w:rPr>
-        <w:t xml:space="preserve"> INT NOT NULL,</w:t>
-      </w:r>
-    </w:p>
-    <w:p>
-      <w:pPr>
-        <w:ind w:left="720"/>
-      </w:pPr>
-      <w:r>
-        <w:rPr>
-          <w:lang w:val="en-US"/>
-        </w:rPr>
-        <w:t xml:space="preserve">    </w:t>
-      </w:r>
-      <w:r>
-        <w:t xml:space="preserve">Nombre </w:t>
-      </w:r>
-      <w:proofErr w:type="gramStart"/>
-      <w:r>
-        <w:t>VARCHAR(</w:t>
-      </w:r>
-      <w:proofErr w:type="gramEnd"/>
-      <w:r>
-        <w:t>255) NOT NULL,</w:t>
-      </w:r>
-    </w:p>
-    <w:p>
-      <w:pPr>
-        <w:ind w:left="720"/>
-      </w:pPr>
-      <w:r>
-        <w:t xml:space="preserve">    FOREIGN KEY (</w:t>
-      </w:r>
-      <w:proofErr w:type="spellStart"/>
-      <w:r>
-        <w:t>Id_pedido</w:t>
-      </w:r>
-      <w:proofErr w:type="spellEnd"/>
-      <w:r>
-        <w:t xml:space="preserve">) REFERENCES </w:t>
-      </w:r>
-      <w:proofErr w:type="gramStart"/>
-      <w:r>
-        <w:t>Pedido(</w:t>
-      </w:r>
-      <w:proofErr w:type="spellStart"/>
-      <w:proofErr w:type="gramEnd"/>
-      <w:r>
-        <w:t>Id_pedido</w:t>
-      </w:r>
-      <w:proofErr w:type="spellEnd"/>
-      <w:r>
-        <w:t>)</w:t>
-      </w:r>
-    </w:p>
-    <w:p>
-      <w:pPr>
-        <w:ind w:left="720"/>
-      </w:pPr>
-      <w:r>
-        <w:t>);</w:t>
-      </w:r>
-    </w:p>
-    <w:p>
-      <w:pPr>
-        <w:ind w:left="720"/>
-      </w:pPr>
     </w:p>
     <w:p>
       <w:pPr>
@@ -5656,6 +5388,9 @@
         <w:ind w:left="1440"/>
       </w:pPr>
       <w:r>
+        <w:rPr>
+          <w:noProof/>
+        </w:rPr>
         <w:drawing>
           <wp:anchor distT="0" distB="0" distL="114300" distR="114300" simplePos="0" relativeHeight="251665408" behindDoc="0" locked="0" layoutInCell="1" allowOverlap="1" wp14:anchorId="1D7DBF14" wp14:editId="1CBEB0F6">
             <wp:simplePos x="0" y="0"/>
@@ -5729,18 +5464,13 @@
         </w:numPr>
       </w:pPr>
       <w:r>
-        <w:t xml:space="preserve">Busca en el proyecto el archivo de configuración para la base de datos (puede ser un </w:t>
-      </w:r>
-      <w:proofErr w:type="gramStart"/>
-      <w:r>
-        <w:t>archivo .</w:t>
+        <w:t>Busca en el proyecto el archivo de configuración para la base de datos (puede ser un archivo .</w:t>
       </w:r>
       <w:proofErr w:type="spellStart"/>
       <w:r>
         <w:t>properties</w:t>
       </w:r>
       <w:proofErr w:type="spellEnd"/>
-      <w:proofErr w:type="gramEnd"/>
       <w:r>
         <w:t xml:space="preserve"> o en una clase específica).</w:t>
       </w:r>
@@ -5771,7 +5501,6 @@
         <w:t>db.url=</w:t>
       </w:r>
       <w:proofErr w:type="spellStart"/>
-      <w:proofErr w:type="gramStart"/>
       <w:r>
         <w:rPr>
           <w:lang w:val="en-US"/>
@@ -5793,7 +5522,6 @@
         <w:t>papeleria</w:t>
       </w:r>
       <w:proofErr w:type="spellEnd"/>
-      <w:proofErr w:type="gramEnd"/>
     </w:p>
     <w:p>
       <w:proofErr w:type="spellStart"/>
@@ -5812,12 +5540,10 @@
     </w:p>
     <w:p>
       <w:proofErr w:type="spellStart"/>
-      <w:proofErr w:type="gramStart"/>
       <w:r>
         <w:t>db.password</w:t>
       </w:r>
       <w:proofErr w:type="spellEnd"/>
-      <w:proofErr w:type="gramEnd"/>
       <w:r>
         <w:t>=</w:t>
       </w:r>
@@ -5974,7 +5700,7 @@
       <w:pPr>
         <w:pStyle w:val="Ttulo1"/>
       </w:pPr>
-      <w:bookmarkStart w:id="8" w:name="_Toc184962172"/>
+      <w:bookmarkStart w:id="8" w:name="_Toc185195833"/>
       <w:r>
         <w:t>Estructura del Proyecto</w:t>
       </w:r>
@@ -5993,7 +5719,7 @@
         </w:rPr>
         <w:t xml:space="preserve">  </w:t>
       </w:r>
-      <w:bookmarkStart w:id="9" w:name="_Toc184962173"/>
+      <w:bookmarkStart w:id="9" w:name="_Toc185195834"/>
       <w:r>
         <w:rPr>
           <w:rStyle w:val="Ttulo2Car"/>
@@ -6648,7 +6374,7 @@
       <w:r>
         <w:t xml:space="preserve">   </w:t>
       </w:r>
-      <w:bookmarkStart w:id="10" w:name="_Toc184962174"/>
+      <w:bookmarkStart w:id="10" w:name="_Toc185195835"/>
       <w:r>
         <w:t>- Explicación de cómo están organizados los módulos o componentes.</w:t>
       </w:r>
@@ -7851,7 +7577,7 @@
       <w:pPr>
         <w:pStyle w:val="Ttulo1"/>
       </w:pPr>
-      <w:bookmarkStart w:id="11" w:name="_Toc184962175"/>
+      <w:bookmarkStart w:id="11" w:name="_Toc185195836"/>
       <w:r>
         <w:lastRenderedPageBreak/>
         <w:t>Manual de Uso</w:t>
@@ -7865,7 +7591,7 @@
       <w:pPr>
         <w:pStyle w:val="Ttulo2"/>
       </w:pPr>
-      <w:bookmarkStart w:id="12" w:name="_Toc184962176"/>
+      <w:bookmarkStart w:id="12" w:name="_Toc185195837"/>
       <w:r>
         <w:t>- Instrucciones para ejecutar el código.</w:t>
       </w:r>
@@ -8007,460 +7733,6 @@
     </w:p>
     <w:p>
       <w:pPr>
-        <w:rPr>
-          <w:lang w:val="en-US"/>
-        </w:rPr>
-      </w:pPr>
-      <w:r>
-        <w:rPr>
-          <w:lang w:val="en-US"/>
-        </w:rPr>
-        <w:t xml:space="preserve">CREATE TABLE </w:t>
-      </w:r>
-      <w:proofErr w:type="spellStart"/>
-      <w:r>
-        <w:rPr>
-          <w:lang w:val="en-US"/>
-        </w:rPr>
-        <w:t>usuarios</w:t>
-      </w:r>
-      <w:proofErr w:type="spellEnd"/>
-      <w:r>
-        <w:rPr>
-          <w:lang w:val="en-US"/>
-        </w:rPr>
-        <w:t xml:space="preserve"> (</w:t>
-      </w:r>
-    </w:p>
-    <w:p>
-      <w:pPr>
-        <w:rPr>
-          <w:lang w:val="en-US"/>
-        </w:rPr>
-      </w:pPr>
-      <w:r>
-        <w:rPr>
-          <w:lang w:val="en-US"/>
-        </w:rPr>
-        <w:t xml:space="preserve">    </w:t>
-      </w:r>
-      <w:r>
-        <w:rPr>
-          <w:lang w:val="en-US"/>
-        </w:rPr>
-        <w:t>id SERIAL PRIMARY KEY,</w:t>
-      </w:r>
-    </w:p>
-    <w:p>
-      <w:pPr>
-        <w:rPr>
-          <w:lang w:val="en-US"/>
-        </w:rPr>
-      </w:pPr>
-      <w:r>
-        <w:rPr>
-          <w:lang w:val="en-US"/>
-        </w:rPr>
-        <w:t xml:space="preserve">    </w:t>
-      </w:r>
-      <w:proofErr w:type="spellStart"/>
-      <w:r>
-        <w:rPr>
-          <w:lang w:val="en-US"/>
-        </w:rPr>
-        <w:t>nombre</w:t>
-      </w:r>
-      <w:proofErr w:type="spellEnd"/>
-      <w:r>
-        <w:rPr>
-          <w:lang w:val="en-US"/>
-        </w:rPr>
-        <w:t xml:space="preserve"> </w:t>
-      </w:r>
-      <w:proofErr w:type="gramStart"/>
-      <w:r>
-        <w:rPr>
-          <w:lang w:val="en-US"/>
-        </w:rPr>
-        <w:t>VARCHAR(</w:t>
-      </w:r>
-      <w:proofErr w:type="gramEnd"/>
-      <w:r>
-        <w:rPr>
-          <w:lang w:val="en-US"/>
-        </w:rPr>
-        <w:t>50) NOT NULL,</w:t>
-      </w:r>
-    </w:p>
-    <w:p>
-      <w:pPr>
-        <w:rPr>
-          <w:lang w:val="en-US"/>
-        </w:rPr>
-      </w:pPr>
-      <w:r>
-        <w:rPr>
-          <w:lang w:val="en-US"/>
-        </w:rPr>
-        <w:t xml:space="preserve">    </w:t>
-      </w:r>
-      <w:proofErr w:type="spellStart"/>
-      <w:r>
-        <w:rPr>
-          <w:lang w:val="en-US"/>
-        </w:rPr>
-        <w:t>contrasena</w:t>
-      </w:r>
-      <w:proofErr w:type="spellEnd"/>
-      <w:r>
-        <w:rPr>
-          <w:lang w:val="en-US"/>
-        </w:rPr>
-        <w:t xml:space="preserve"> </w:t>
-      </w:r>
-      <w:proofErr w:type="gramStart"/>
-      <w:r>
-        <w:rPr>
-          <w:lang w:val="en-US"/>
-        </w:rPr>
-        <w:t>VARCHAR(</w:t>
-      </w:r>
-      <w:proofErr w:type="gramEnd"/>
-      <w:r>
-        <w:rPr>
-          <w:lang w:val="en-US"/>
-        </w:rPr>
-        <w:t>50) NOT NULL,</w:t>
-      </w:r>
-    </w:p>
-    <w:p>
-      <w:pPr>
-        <w:rPr>
-          <w:lang w:val="en-US"/>
-        </w:rPr>
-      </w:pPr>
-      <w:r>
-        <w:rPr>
-          <w:lang w:val="en-US"/>
-        </w:rPr>
-        <w:t xml:space="preserve">    </w:t>
-      </w:r>
-      <w:proofErr w:type="spellStart"/>
-      <w:r>
-        <w:rPr>
-          <w:lang w:val="en-US"/>
-        </w:rPr>
-        <w:t>rol</w:t>
-      </w:r>
-      <w:proofErr w:type="spellEnd"/>
-      <w:r>
-        <w:rPr>
-          <w:lang w:val="en-US"/>
-        </w:rPr>
-        <w:t xml:space="preserve"> </w:t>
-      </w:r>
-      <w:proofErr w:type="gramStart"/>
-      <w:r>
-        <w:rPr>
-          <w:lang w:val="en-US"/>
-        </w:rPr>
-        <w:t>VARCHAR(</w:t>
-      </w:r>
-      <w:proofErr w:type="gramEnd"/>
-      <w:r>
-        <w:rPr>
-          <w:lang w:val="en-US"/>
-        </w:rPr>
-        <w:t>20) NOT NULL</w:t>
-      </w:r>
-    </w:p>
-    <w:p>
-      <w:pPr>
-        <w:rPr>
-          <w:lang w:val="en-US"/>
-        </w:rPr>
-      </w:pPr>
-      <w:r>
-        <w:rPr>
-          <w:lang w:val="en-US"/>
-        </w:rPr>
-        <w:t>);</w:t>
-      </w:r>
-    </w:p>
-    <w:p>
-      <w:pPr>
-        <w:rPr>
-          <w:lang w:val="en-US"/>
-        </w:rPr>
-      </w:pPr>
-    </w:p>
-    <w:p>
-      <w:pPr>
-        <w:rPr>
-          <w:lang w:val="en-US"/>
-        </w:rPr>
-      </w:pPr>
-      <w:r>
-        <w:rPr>
-          <w:lang w:val="en-US"/>
-        </w:rPr>
-        <w:t xml:space="preserve">CREATE TABLE </w:t>
-      </w:r>
-      <w:proofErr w:type="spellStart"/>
-      <w:r>
-        <w:rPr>
-          <w:lang w:val="en-US"/>
-        </w:rPr>
-        <w:t>productos</w:t>
-      </w:r>
-      <w:proofErr w:type="spellEnd"/>
-      <w:r>
-        <w:rPr>
-          <w:lang w:val="en-US"/>
-        </w:rPr>
-        <w:t xml:space="preserve"> (</w:t>
-      </w:r>
-    </w:p>
-    <w:p>
-      <w:pPr>
-        <w:rPr>
-          <w:lang w:val="en-US"/>
-        </w:rPr>
-      </w:pPr>
-      <w:r>
-        <w:rPr>
-          <w:lang w:val="en-US"/>
-        </w:rPr>
-        <w:t xml:space="preserve">    id SERIAL PRIMARY KEY,</w:t>
-      </w:r>
-    </w:p>
-    <w:p>
-      <w:r>
-        <w:rPr>
-          <w:lang w:val="en-US"/>
-        </w:rPr>
-        <w:t xml:space="preserve">    </w:t>
-      </w:r>
-      <w:r>
-        <w:t xml:space="preserve">nombre </w:t>
-      </w:r>
-      <w:proofErr w:type="gramStart"/>
-      <w:r>
-        <w:t>VARCHAR(</w:t>
-      </w:r>
-      <w:proofErr w:type="gramEnd"/>
-      <w:r>
-        <w:t>100) NOT NULL,</w:t>
-      </w:r>
-    </w:p>
-    <w:p>
-      <w:r>
-        <w:t xml:space="preserve">    precio </w:t>
-      </w:r>
-      <w:proofErr w:type="gramStart"/>
-      <w:r>
-        <w:t>NUMERIC(</w:t>
-      </w:r>
-      <w:proofErr w:type="gramEnd"/>
-      <w:r>
-        <w:t>10, 2),</w:t>
-      </w:r>
-    </w:p>
-    <w:p>
-      <w:pPr>
-        <w:rPr>
-          <w:lang w:val="en-US"/>
-        </w:rPr>
-      </w:pPr>
-      <w:r>
-        <w:t xml:space="preserve">    </w:t>
-      </w:r>
-      <w:r>
-        <w:rPr>
-          <w:lang w:val="en-US"/>
-        </w:rPr>
-        <w:t>stock INT,</w:t>
-      </w:r>
-    </w:p>
-    <w:p>
-      <w:pPr>
-        <w:rPr>
-          <w:lang w:val="en-US"/>
-        </w:rPr>
-      </w:pPr>
-      <w:r>
-        <w:rPr>
-          <w:lang w:val="en-US"/>
-        </w:rPr>
-        <w:t xml:space="preserve">    </w:t>
-      </w:r>
-      <w:proofErr w:type="spellStart"/>
-      <w:r>
-        <w:rPr>
-          <w:lang w:val="en-US"/>
-        </w:rPr>
-        <w:t>stock_minimo</w:t>
-      </w:r>
-      <w:proofErr w:type="spellEnd"/>
-      <w:r>
-        <w:rPr>
-          <w:lang w:val="en-US"/>
-        </w:rPr>
-        <w:t xml:space="preserve"> INT</w:t>
-      </w:r>
-    </w:p>
-    <w:p>
-      <w:pPr>
-        <w:rPr>
-          <w:lang w:val="en-US"/>
-        </w:rPr>
-      </w:pPr>
-      <w:r>
-        <w:rPr>
-          <w:lang w:val="en-US"/>
-        </w:rPr>
-        <w:t>);</w:t>
-      </w:r>
-    </w:p>
-    <w:p>
-      <w:pPr>
-        <w:rPr>
-          <w:lang w:val="en-US"/>
-        </w:rPr>
-      </w:pPr>
-    </w:p>
-    <w:p>
-      <w:pPr>
-        <w:rPr>
-          <w:lang w:val="en-US"/>
-        </w:rPr>
-      </w:pPr>
-      <w:r>
-        <w:rPr>
-          <w:lang w:val="en-US"/>
-        </w:rPr>
-        <w:t xml:space="preserve">CREATE TABLE </w:t>
-      </w:r>
-      <w:proofErr w:type="spellStart"/>
-      <w:r>
-        <w:rPr>
-          <w:lang w:val="en-US"/>
-        </w:rPr>
-        <w:t>proveedores</w:t>
-      </w:r>
-      <w:proofErr w:type="spellEnd"/>
-      <w:r>
-        <w:rPr>
-          <w:lang w:val="en-US"/>
-        </w:rPr>
-        <w:t xml:space="preserve"> (</w:t>
-      </w:r>
-    </w:p>
-    <w:p>
-      <w:pPr>
-        <w:rPr>
-          <w:lang w:val="en-US"/>
-        </w:rPr>
-      </w:pPr>
-      <w:r>
-        <w:rPr>
-          <w:lang w:val="en-US"/>
-        </w:rPr>
-        <w:t xml:space="preserve">    id SERIAL PRIMARY KEY,</w:t>
-      </w:r>
-    </w:p>
-    <w:p>
-      <w:r>
-        <w:rPr>
-          <w:lang w:val="en-US"/>
-        </w:rPr>
-        <w:t xml:space="preserve">    </w:t>
-      </w:r>
-      <w:r>
-        <w:t xml:space="preserve">nombre </w:t>
-      </w:r>
-      <w:proofErr w:type="gramStart"/>
-      <w:r>
-        <w:t>VARCHAR(</w:t>
-      </w:r>
-      <w:proofErr w:type="gramEnd"/>
-      <w:r>
-        <w:t>100),</w:t>
-      </w:r>
-    </w:p>
-    <w:p>
-      <w:r>
-        <w:lastRenderedPageBreak/>
-        <w:t xml:space="preserve">    contacto </w:t>
-      </w:r>
-      <w:proofErr w:type="gramStart"/>
-      <w:r>
-        <w:t>VARCHAR(</w:t>
-      </w:r>
-      <w:proofErr w:type="gramEnd"/>
-      <w:r>
-        <w:t>50)</w:t>
-      </w:r>
-    </w:p>
-    <w:p>
-      <w:r>
-        <w:t>);</w:t>
-      </w:r>
-    </w:p>
-    <w:p/>
-    <w:p>
-      <w:r>
-        <w:t>CREATE TABLE pedidos (</w:t>
-      </w:r>
-    </w:p>
-    <w:p>
-      <w:r>
-        <w:t xml:space="preserve">    id SERIAL PRIMARY KEY,</w:t>
-      </w:r>
-    </w:p>
-    <w:p>
-      <w:r>
-        <w:t xml:space="preserve">    </w:t>
-      </w:r>
-      <w:proofErr w:type="spellStart"/>
-      <w:r>
-        <w:t>producto_id</w:t>
-      </w:r>
-      <w:proofErr w:type="spellEnd"/>
-      <w:r>
-        <w:t xml:space="preserve"> INT REFERENCES productos(id),</w:t>
-      </w:r>
-    </w:p>
-    <w:p>
-      <w:r>
-        <w:t xml:space="preserve">    cantidad INT,</w:t>
-      </w:r>
-    </w:p>
-    <w:p>
-      <w:r>
-        <w:t xml:space="preserve">    </w:t>
-      </w:r>
-      <w:proofErr w:type="spellStart"/>
-      <w:r>
-        <w:t>proveedor_id</w:t>
-      </w:r>
-      <w:proofErr w:type="spellEnd"/>
-      <w:r>
-        <w:t xml:space="preserve"> INT REFERENCES proveedores(id),</w:t>
-      </w:r>
-    </w:p>
-    <w:p>
-      <w:r>
-        <w:t xml:space="preserve">    fecha TIMESTAMP DEFAULT CURRENT_TIMESTAMP</w:t>
-      </w:r>
-    </w:p>
-    <w:p>
-      <w:r>
-        <w:t>);</w:t>
-      </w:r>
-    </w:p>
-    <w:p>
-      <w:pPr>
         <w:numPr>
           <w:ilvl w:val="0"/>
           <w:numId w:val="28"/>
@@ -8523,7 +7795,6 @@
         <w:t>"</w:t>
       </w:r>
       <w:proofErr w:type="spellStart"/>
-      <w:proofErr w:type="gramStart"/>
       <w:r>
         <w:t>jdbc:postgresql</w:t>
       </w:r>
@@ -8536,7 +7807,6 @@
         <w:t>papeleria</w:t>
       </w:r>
       <w:proofErr w:type="spellEnd"/>
-      <w:proofErr w:type="gramEnd"/>
       <w:r>
         <w:t>", "</w:t>
       </w:r>
@@ -8680,10 +7950,9 @@
         <w:pStyle w:val="Ttulo2"/>
       </w:pPr>
       <w:r>
-        <w:lastRenderedPageBreak/>
         <w:t xml:space="preserve">   </w:t>
       </w:r>
-      <w:bookmarkStart w:id="13" w:name="_Toc184962177"/>
+      <w:bookmarkStart w:id="13" w:name="_Toc185195838"/>
       <w:r>
         <w:t>- Ejemplos de entrada y salida.</w:t>
       </w:r>
@@ -9049,7 +8318,6 @@
           <w:b/>
           <w:bCs/>
         </w:rPr>
-        <w:lastRenderedPageBreak/>
         <w:t>4. Realizar Pedido a Proveedores</w:t>
       </w:r>
     </w:p>
@@ -9158,7 +8426,7 @@
       <w:r>
         <w:t xml:space="preserve">   </w:t>
       </w:r>
-      <w:bookmarkStart w:id="14" w:name="_Toc184962178"/>
+      <w:bookmarkStart w:id="14" w:name="_Toc185195839"/>
       <w:r>
         <w:t>- Explicación de las funcionalidades principales.</w:t>
       </w:r>
@@ -9387,7 +8655,6 @@
           <w:b/>
           <w:bCs/>
         </w:rPr>
-        <w:lastRenderedPageBreak/>
         <w:t>5. Sistema de Pedidos</w:t>
       </w:r>
     </w:p>
@@ -9443,7 +8710,7 @@
       <w:pPr>
         <w:pStyle w:val="Ttulo1"/>
       </w:pPr>
-      <w:bookmarkStart w:id="15" w:name="_Toc184962179"/>
+      <w:bookmarkStart w:id="15" w:name="_Toc185195840"/>
       <w:r>
         <w:t>Referencia del Código</w:t>
       </w:r>
@@ -9453,7 +8720,7 @@
       <w:pPr>
         <w:pStyle w:val="Ttulo2"/>
       </w:pPr>
-      <w:bookmarkStart w:id="16" w:name="_Toc184962180"/>
+      <w:bookmarkStart w:id="16" w:name="_Toc185195841"/>
       <w:r>
         <w:t>- Descripción detallada de cada módulo, clase o función:</w:t>
       </w:r>
@@ -9519,12 +8786,10 @@
         <w:t xml:space="preserve">Usa la biblioteca </w:t>
       </w:r>
       <w:proofErr w:type="spellStart"/>
-      <w:proofErr w:type="gramStart"/>
       <w:r>
         <w:t>javax.swing</w:t>
       </w:r>
       <w:proofErr w:type="spellEnd"/>
-      <w:proofErr w:type="gramEnd"/>
       <w:r>
         <w:t xml:space="preserve"> para construir una interfaz gráfica simple y funcional.</w:t>
       </w:r>
@@ -9727,6 +8992,7 @@
         </w:numPr>
       </w:pPr>
       <w:r>
+        <w:lastRenderedPageBreak/>
         <w:t xml:space="preserve">Utiliza la función </w:t>
       </w:r>
       <w:proofErr w:type="spellStart"/>
@@ -9740,7 +9006,6 @@
     </w:p>
     <w:p>
       <w:r>
-        <w:lastRenderedPageBreak/>
         <w:pict w14:anchorId="7DCF87CA">
           <v:rect id="_x0000_i1026" style="width:0;height:1.5pt" o:hralign="center" o:hrstd="t" o:hr="t" fillcolor="#a0a0a0" stroked="f"/>
         </w:pict>
@@ -10087,7 +9352,6 @@
           <w:b/>
           <w:bCs/>
         </w:rPr>
-        <w:lastRenderedPageBreak/>
         <w:t>Encapsulamiento de seguridad</w:t>
       </w:r>
       <w:r>
@@ -10206,7 +9470,6 @@
         <w:t xml:space="preserve"> = "</w:t>
       </w:r>
       <w:proofErr w:type="spellStart"/>
-      <w:proofErr w:type="gramStart"/>
       <w:r>
         <w:rPr>
           <w:lang w:val="en-US"/>
@@ -10228,7 +9491,6 @@
         <w:t>Papeleria</w:t>
       </w:r>
       <w:proofErr w:type="spellEnd"/>
-      <w:proofErr w:type="gramEnd"/>
       <w:r>
         <w:rPr>
           <w:lang w:val="en-US"/>
@@ -10539,6 +9801,7 @@
     </w:p>
     <w:p>
       <w:r>
+        <w:lastRenderedPageBreak/>
         <w:pict w14:anchorId="7AE68DA7">
           <v:rect id="_x0000_i1029" style="width:0;height:1.5pt" o:hralign="center" o:hrstd="t" o:hr="t" fillcolor="#a0a0a0" stroked="f"/>
         </w:pict>
@@ -10556,7 +9819,6 @@
           <w:b/>
           <w:bCs/>
         </w:rPr>
-        <w:lastRenderedPageBreak/>
         <w:t>Principales Funcionalidades</w:t>
       </w:r>
     </w:p>
@@ -10759,7 +10021,6 @@
         <w:t xml:space="preserve">public </w:t>
       </w:r>
       <w:proofErr w:type="spellStart"/>
-      <w:proofErr w:type="gramStart"/>
       <w:r>
         <w:rPr>
           <w:lang w:val="en-US"/>
@@ -10771,14 +10032,7 @@
         <w:rPr>
           <w:lang w:val="en-US"/>
         </w:rPr>
-        <w:t>(</w:t>
-      </w:r>
-      <w:proofErr w:type="gramEnd"/>
-      <w:r>
-        <w:rPr>
-          <w:lang w:val="en-US"/>
-        </w:rPr>
-        <w:t>) {</w:t>
+        <w:t>() {</w:t>
       </w:r>
     </w:p>
     <w:p>
@@ -10794,7 +10048,6 @@
         <w:t xml:space="preserve">    </w:t>
       </w:r>
       <w:proofErr w:type="spellStart"/>
-      <w:proofErr w:type="gramStart"/>
       <w:r>
         <w:rPr>
           <w:lang w:val="en-US"/>
@@ -10806,14 +10059,7 @@
         <w:rPr>
           <w:lang w:val="en-US"/>
         </w:rPr>
-        <w:t>(</w:t>
-      </w:r>
-      <w:proofErr w:type="gramEnd"/>
-      <w:r>
-        <w:rPr>
-          <w:lang w:val="en-US"/>
-        </w:rPr>
-        <w:t>);</w:t>
+        <w:t>();</w:t>
       </w:r>
     </w:p>
     <w:p>
@@ -10829,7 +10075,6 @@
         <w:t xml:space="preserve">    </w:t>
       </w:r>
       <w:proofErr w:type="spellStart"/>
-      <w:proofErr w:type="gramStart"/>
       <w:r>
         <w:rPr>
           <w:lang w:val="en-US"/>
@@ -10837,7 +10082,6 @@
         <w:t>this.getContentPane</w:t>
       </w:r>
       <w:proofErr w:type="spellEnd"/>
-      <w:proofErr w:type="gramEnd"/>
       <w:r>
         <w:rPr>
           <w:lang w:val="en-US"/>
@@ -10980,6 +10224,7 @@
     </w:p>
     <w:p>
       <w:r>
+        <w:lastRenderedPageBreak/>
         <w:t>Los botones tienen acciones asociadas, y cada uno abre una ventana nueva específica:</w:t>
       </w:r>
     </w:p>
@@ -10995,7 +10240,6 @@
           <w:b/>
           <w:bCs/>
         </w:rPr>
-        <w:lastRenderedPageBreak/>
         <w:t>Regresar</w:t>
       </w:r>
       <w:r>
@@ -11039,7 +10283,6 @@
         <w:t xml:space="preserve">private void </w:t>
       </w:r>
       <w:proofErr w:type="spellStart"/>
-      <w:proofErr w:type="gramStart"/>
       <w:r>
         <w:rPr>
           <w:lang w:val="en-US"/>
@@ -11054,7 +10297,6 @@
         <w:t>(</w:t>
       </w:r>
       <w:proofErr w:type="spellStart"/>
-      <w:proofErr w:type="gramEnd"/>
       <w:r>
         <w:rPr>
           <w:lang w:val="en-US"/>
@@ -11107,14 +10349,7 @@
         <w:rPr>
           <w:lang w:val="en-US"/>
         </w:rPr>
-        <w:t>(</w:t>
-      </w:r>
-      <w:proofErr w:type="gramStart"/>
-      <w:r>
-        <w:rPr>
-          <w:lang w:val="en-US"/>
-        </w:rPr>
-        <w:t>).</w:t>
+        <w:t>().</w:t>
       </w:r>
       <w:proofErr w:type="spellStart"/>
       <w:r>
@@ -11124,7 +10359,6 @@
         <w:t>setVisible</w:t>
       </w:r>
       <w:proofErr w:type="spellEnd"/>
-      <w:proofErr w:type="gramEnd"/>
       <w:r>
         <w:rPr>
           <w:lang w:val="en-US"/>
@@ -11145,7 +10379,6 @@
         <w:t xml:space="preserve">    </w:t>
       </w:r>
       <w:proofErr w:type="spellStart"/>
-      <w:proofErr w:type="gramStart"/>
       <w:r>
         <w:rPr>
           <w:lang w:val="en-US"/>
@@ -11153,7 +10386,6 @@
         <w:t>this.dispose</w:t>
       </w:r>
       <w:proofErr w:type="spellEnd"/>
-      <w:proofErr w:type="gramEnd"/>
       <w:r>
         <w:rPr>
           <w:lang w:val="en-US"/>
@@ -11215,7 +10447,6 @@
         <w:t xml:space="preserve">private void </w:t>
       </w:r>
       <w:proofErr w:type="spellStart"/>
-      <w:proofErr w:type="gramStart"/>
       <w:r>
         <w:rPr>
           <w:lang w:val="en-US"/>
@@ -11230,7 +10461,6 @@
         <w:t>(</w:t>
       </w:r>
       <w:proofErr w:type="spellStart"/>
-      <w:proofErr w:type="gramEnd"/>
       <w:r>
         <w:rPr>
           <w:lang w:val="en-US"/>
@@ -11300,7 +10530,6 @@
         <w:t xml:space="preserve"> = new </w:t>
       </w:r>
       <w:proofErr w:type="spellStart"/>
-      <w:proofErr w:type="gramStart"/>
       <w:r>
         <w:rPr>
           <w:lang w:val="en-US"/>
@@ -11312,14 +10541,7 @@
         <w:rPr>
           <w:lang w:val="en-US"/>
         </w:rPr>
-        <w:t>(</w:t>
-      </w:r>
-      <w:proofErr w:type="gramEnd"/>
-      <w:r>
-        <w:rPr>
-          <w:lang w:val="en-US"/>
-        </w:rPr>
-        <w:t>);</w:t>
+        <w:t>();</w:t>
       </w:r>
     </w:p>
     <w:p>
@@ -11335,7 +10557,6 @@
         <w:t xml:space="preserve">    </w:t>
       </w:r>
       <w:proofErr w:type="spellStart"/>
-      <w:proofErr w:type="gramStart"/>
       <w:r>
         <w:rPr>
           <w:lang w:val="en-US"/>
@@ -11343,7 +10564,6 @@
         <w:t>vf.setVisible</w:t>
       </w:r>
       <w:proofErr w:type="spellEnd"/>
-      <w:proofErr w:type="gramEnd"/>
       <w:r>
         <w:rPr>
           <w:lang w:val="en-US"/>
@@ -11359,12 +10579,10 @@
         <w:t xml:space="preserve">    </w:t>
       </w:r>
       <w:proofErr w:type="spellStart"/>
-      <w:proofErr w:type="gramStart"/>
       <w:r>
         <w:t>this.dispose</w:t>
       </w:r>
       <w:proofErr w:type="spellEnd"/>
-      <w:proofErr w:type="gramEnd"/>
       <w:r>
         <w:t>();</w:t>
       </w:r>
@@ -11491,19 +10709,11 @@
         <w:t xml:space="preserve">jLabel3.setIcon(new </w:t>
       </w:r>
       <w:proofErr w:type="spellStart"/>
-      <w:proofErr w:type="gramStart"/>
-      <w:r>
-        <w:rPr>
-          <w:lang w:val="en-US"/>
-        </w:rPr>
-        <w:t>javax.swing</w:t>
-      </w:r>
-      <w:proofErr w:type="gramEnd"/>
-      <w:r>
-        <w:rPr>
-          <w:lang w:val="en-US"/>
-        </w:rPr>
-        <w:t>.ImageIcon</w:t>
+      <w:r>
+        <w:rPr>
+          <w:lang w:val="en-US"/>
+        </w:rPr>
+        <w:t>javax.swing.ImageIcon</w:t>
       </w:r>
       <w:proofErr w:type="spellEnd"/>
       <w:r>
@@ -11575,17 +10785,12 @@
         <w:t>). Las imágenes y estilos se cargan desde el proyecto (</w:t>
       </w:r>
       <w:proofErr w:type="spellStart"/>
-      <w:proofErr w:type="gramStart"/>
       <w:r>
         <w:t>getResource</w:t>
       </w:r>
       <w:proofErr w:type="spellEnd"/>
       <w:r>
-        <w:t>(</w:t>
-      </w:r>
-      <w:proofErr w:type="gramEnd"/>
-      <w:r>
-        <w:t>)).</w:t>
+        <w:t>()).</w:t>
       </w:r>
     </w:p>
     <w:p>
@@ -11700,13 +10905,8 @@
         <w:t xml:space="preserve"> La clase extiende </w:t>
       </w:r>
       <w:proofErr w:type="spellStart"/>
-      <w:proofErr w:type="gramStart"/>
-      <w:r>
-        <w:t>javax.swing</w:t>
-      </w:r>
-      <w:proofErr w:type="gramEnd"/>
-      <w:r>
-        <w:t>.JFrame</w:t>
+      <w:r>
+        <w:t>javax.swing.JFrame</w:t>
       </w:r>
       <w:proofErr w:type="spellEnd"/>
       <w:r>
@@ -11728,7 +10928,6 @@
         <w:t>Método constructor (</w:t>
       </w:r>
       <w:proofErr w:type="spellStart"/>
-      <w:proofErr w:type="gramStart"/>
       <w:r>
         <w:rPr>
           <w:b/>
@@ -11742,15 +10941,7 @@
           <w:b/>
           <w:bCs/>
         </w:rPr>
-        <w:t>(</w:t>
-      </w:r>
-      <w:proofErr w:type="gramEnd"/>
-      <w:r>
-        <w:rPr>
-          <w:b/>
-          <w:bCs/>
-        </w:rPr>
-        <w:t>)):</w:t>
+        <w:t>()):</w:t>
       </w:r>
     </w:p>
     <w:p>
@@ -11764,17 +10955,12 @@
         <w:t xml:space="preserve">Llama al método </w:t>
       </w:r>
       <w:proofErr w:type="spellStart"/>
-      <w:proofErr w:type="gramStart"/>
       <w:r>
         <w:t>initComponents</w:t>
       </w:r>
       <w:proofErr w:type="spellEnd"/>
       <w:r>
-        <w:t>(</w:t>
-      </w:r>
-      <w:proofErr w:type="gramEnd"/>
-      <w:r>
-        <w:t>) para inicializar los componentes gráficos.</w:t>
+        <w:t>() para inicializar los componentes gráficos.</w:t>
       </w:r>
     </w:p>
     <w:p>
@@ -11803,7 +10989,6 @@
         <w:t xml:space="preserve">Método </w:t>
       </w:r>
       <w:proofErr w:type="spellStart"/>
-      <w:proofErr w:type="gramStart"/>
       <w:r>
         <w:rPr>
           <w:b/>
@@ -11817,15 +11002,7 @@
           <w:b/>
           <w:bCs/>
         </w:rPr>
-        <w:t>(</w:t>
-      </w:r>
-      <w:proofErr w:type="gramEnd"/>
-      <w:r>
-        <w:rPr>
-          <w:b/>
-          <w:bCs/>
-        </w:rPr>
-        <w:t>):</w:t>
+        <w:t>():</w:t>
       </w:r>
     </w:p>
     <w:p>
@@ -12099,7 +11276,6 @@
         <w:t xml:space="preserve">private void </w:t>
       </w:r>
       <w:proofErr w:type="spellStart"/>
-      <w:proofErr w:type="gramStart"/>
       <w:r>
         <w:rPr>
           <w:lang w:val="en-US"/>
@@ -12114,7 +11290,6 @@
         <w:t>(</w:t>
       </w:r>
       <w:proofErr w:type="spellStart"/>
-      <w:proofErr w:type="gramEnd"/>
       <w:r>
         <w:rPr>
           <w:lang w:val="en-US"/>
@@ -12159,15 +11334,7 @@
       </w:r>
       <w:proofErr w:type="spellEnd"/>
       <w:r>
-        <w:t xml:space="preserve"> = new </w:t>
-      </w:r>
-      <w:proofErr w:type="gramStart"/>
-      <w:r>
-        <w:t>Venta(</w:t>
-      </w:r>
-      <w:proofErr w:type="gramEnd"/>
-      <w:r>
-        <w:t>);</w:t>
+        <w:t xml:space="preserve"> = new Venta();</w:t>
       </w:r>
     </w:p>
     <w:p>
@@ -12188,12 +11355,10 @@
         <w:t xml:space="preserve">    </w:t>
       </w:r>
       <w:proofErr w:type="spellStart"/>
-      <w:proofErr w:type="gramStart"/>
       <w:r>
         <w:t>this.dispose</w:t>
       </w:r>
       <w:proofErr w:type="spellEnd"/>
-      <w:proofErr w:type="gramEnd"/>
       <w:r>
         <w:t>();       // Cierra la ventana actual.</w:t>
       </w:r>
@@ -12278,21 +11443,7 @@
         <w:rPr>
           <w:lang w:val="en-US"/>
         </w:rPr>
-        <w:t xml:space="preserve">public static void </w:t>
-      </w:r>
-      <w:proofErr w:type="gramStart"/>
-      <w:r>
-        <w:rPr>
-          <w:lang w:val="en-US"/>
-        </w:rPr>
-        <w:t>main(</w:t>
-      </w:r>
-      <w:proofErr w:type="gramEnd"/>
-      <w:r>
-        <w:rPr>
-          <w:lang w:val="en-US"/>
-        </w:rPr>
-        <w:t xml:space="preserve">String </w:t>
+        <w:t xml:space="preserve">public static void main(String </w:t>
       </w:r>
       <w:proofErr w:type="spellStart"/>
       <w:r>
@@ -12322,7 +11473,6 @@
         <w:t xml:space="preserve">    </w:t>
       </w:r>
       <w:proofErr w:type="spellStart"/>
-      <w:proofErr w:type="gramStart"/>
       <w:r>
         <w:rPr>
           <w:lang w:val="en-US"/>
@@ -12330,7 +11480,6 @@
         <w:t>java.awt.EventQueue.invokeLater</w:t>
       </w:r>
       <w:proofErr w:type="spellEnd"/>
-      <w:proofErr w:type="gramEnd"/>
       <w:r>
         <w:rPr>
           <w:lang w:val="en-US"/>
@@ -12348,21 +11497,7 @@
         <w:rPr>
           <w:lang w:val="en-US"/>
         </w:rPr>
-        <w:t xml:space="preserve">        public void </w:t>
-      </w:r>
-      <w:proofErr w:type="gramStart"/>
-      <w:r>
-        <w:rPr>
-          <w:lang w:val="en-US"/>
-        </w:rPr>
-        <w:t>run(</w:t>
-      </w:r>
-      <w:proofErr w:type="gramEnd"/>
-      <w:r>
-        <w:rPr>
-          <w:lang w:val="en-US"/>
-        </w:rPr>
-        <w:t>) {</w:t>
+        <w:t xml:space="preserve">        public void run() {</w:t>
       </w:r>
     </w:p>
     <w:p>
@@ -12389,14 +11524,7 @@
         <w:rPr>
           <w:lang w:val="en-US"/>
         </w:rPr>
-        <w:t>(</w:t>
-      </w:r>
-      <w:proofErr w:type="gramStart"/>
-      <w:r>
-        <w:rPr>
-          <w:lang w:val="en-US"/>
-        </w:rPr>
-        <w:t>).</w:t>
+        <w:t>().</w:t>
       </w:r>
       <w:proofErr w:type="spellStart"/>
       <w:r>
@@ -12406,7 +11534,6 @@
         <w:t>setVisible</w:t>
       </w:r>
       <w:proofErr w:type="spellEnd"/>
-      <w:proofErr w:type="gramEnd"/>
       <w:r>
         <w:rPr>
           <w:lang w:val="en-US"/>
@@ -12487,54 +11614,47 @@
         <w:t xml:space="preserve">Usa el gestor de diseño </w:t>
       </w:r>
       <w:proofErr w:type="spellStart"/>
-      <w:proofErr w:type="gramStart"/>
+      <w:r>
+        <w:t>javax.swing.GroupLayout</w:t>
+      </w:r>
+      <w:proofErr w:type="spellEnd"/>
+      <w:r>
+        <w:t xml:space="preserve"> para organizar los componentes dentro de jPanel1.</w:t>
+      </w:r>
+    </w:p>
+    <w:p>
+      <w:pPr>
+        <w:rPr>
+          <w:b/>
+          <w:bCs/>
+        </w:rPr>
+      </w:pPr>
+      <w:r>
+        <w:rPr>
+          <w:b/>
+          <w:bCs/>
+        </w:rPr>
+        <w:t xml:space="preserve">Clase </w:t>
+      </w:r>
+      <w:proofErr w:type="spellStart"/>
+      <w:r>
+        <w:rPr>
+          <w:b/>
+          <w:bCs/>
+        </w:rPr>
+        <w:t>agregarEmpleados</w:t>
+      </w:r>
+      <w:proofErr w:type="spellEnd"/>
+    </w:p>
+    <w:p>
+      <w:r>
+        <w:t xml:space="preserve">Esta clase es una interfaz gráfica de usuario (GUI) diseñada para gestionar la adición de empleados a una base de datos en un sistema de papelería. Utiliza </w:t>
+      </w:r>
+      <w:proofErr w:type="spellStart"/>
       <w:r>
         <w:t>javax.swing</w:t>
       </w:r>
-      <w:proofErr w:type="gramEnd"/>
-      <w:r>
-        <w:t>.GroupLayout</w:t>
-      </w:r>
-      <w:proofErr w:type="spellEnd"/>
-      <w:r>
-        <w:t xml:space="preserve"> para organizar los componentes dentro de jPanel1.</w:t>
-      </w:r>
-    </w:p>
-    <w:p>
-      <w:pPr>
-        <w:rPr>
-          <w:b/>
-          <w:bCs/>
-        </w:rPr>
-      </w:pPr>
-      <w:r>
-        <w:rPr>
-          <w:b/>
-          <w:bCs/>
-        </w:rPr>
-        <w:t xml:space="preserve">Clase </w:t>
-      </w:r>
-      <w:proofErr w:type="spellStart"/>
-      <w:r>
-        <w:rPr>
-          <w:b/>
-          <w:bCs/>
-        </w:rPr>
-        <w:t>agregarEmpleados</w:t>
-      </w:r>
-      <w:proofErr w:type="spellEnd"/>
-    </w:p>
-    <w:p>
-      <w:r>
-        <w:t xml:space="preserve">Esta clase es una interfaz gráfica de usuario (GUI) diseñada para gestionar la adición de empleados a una base de datos en un sistema de papelería. Utiliza </w:t>
-      </w:r>
-      <w:proofErr w:type="spellStart"/>
-      <w:proofErr w:type="gramStart"/>
-      <w:r>
-        <w:t>javax.swing</w:t>
-      </w:r>
-      <w:proofErr w:type="spellEnd"/>
-      <w:proofErr w:type="gramEnd"/>
+      <w:proofErr w:type="spellEnd"/>
       <w:r>
         <w:t xml:space="preserve"> para la creación de componentes gráficos y establece conexiones con una base de datos PostgreSQL para almacenar información.</w:t>
       </w:r>
@@ -13119,7 +12239,6 @@
         <w:t xml:space="preserve">: </w:t>
       </w:r>
       <w:proofErr w:type="spellStart"/>
-      <w:proofErr w:type="gramStart"/>
       <w:r>
         <w:t>jdbc:postgresql</w:t>
       </w:r>
@@ -13132,7 +12251,6 @@
         <w:t>Papeleria</w:t>
       </w:r>
       <w:proofErr w:type="spellEnd"/>
-      <w:proofErr w:type="gramEnd"/>
     </w:p>
     <w:p>
       <w:pPr>
@@ -13400,13 +12518,8 @@
         <w:t xml:space="preserve">Extiende </w:t>
       </w:r>
       <w:proofErr w:type="spellStart"/>
-      <w:proofErr w:type="gramStart"/>
-      <w:r>
-        <w:t>javax.swing</w:t>
-      </w:r>
-      <w:proofErr w:type="gramEnd"/>
-      <w:r>
-        <w:t>.JFrame</w:t>
+      <w:r>
+        <w:t>javax.swing.JFrame</w:t>
       </w:r>
       <w:proofErr w:type="spellEnd"/>
       <w:r>
@@ -13671,15 +12784,7 @@
       </w:r>
       <w:proofErr w:type="spellEnd"/>
       <w:r>
-        <w:t xml:space="preserve">, precio) VALUES (?, ?, </w:t>
-      </w:r>
-      <w:proofErr w:type="gramStart"/>
-      <w:r>
-        <w:t>?, ?</w:t>
-      </w:r>
-      <w:proofErr w:type="gramEnd"/>
-      <w:r>
-        <w:t>).</w:t>
+        <w:t>, precio) VALUES (?, ?, ?, ?).</w:t>
       </w:r>
     </w:p>
     <w:p>
@@ -14744,13 +13849,8 @@
         <w:t xml:space="preserve"> hereda de </w:t>
       </w:r>
       <w:proofErr w:type="spellStart"/>
-      <w:proofErr w:type="gramStart"/>
-      <w:r>
-        <w:t>javax.swing</w:t>
-      </w:r>
-      <w:proofErr w:type="gramEnd"/>
-      <w:r>
-        <w:t>.JFrame</w:t>
+      <w:r>
+        <w:t>javax.swing.JFrame</w:t>
       </w:r>
       <w:proofErr w:type="spellEnd"/>
       <w:r>
@@ -14966,17 +14066,12 @@
         <w:t xml:space="preserve">Inicializa los componentes de la interfaz y genera la tabla con los datos de los empleados mediante el método </w:t>
       </w:r>
       <w:proofErr w:type="spellStart"/>
-      <w:proofErr w:type="gramStart"/>
       <w:r>
         <w:t>generarTable</w:t>
       </w:r>
       <w:proofErr w:type="spellEnd"/>
       <w:r>
-        <w:t>(</w:t>
-      </w:r>
-      <w:proofErr w:type="gramEnd"/>
-      <w:r>
-        <w:t>).</w:t>
+        <w:t>().</w:t>
       </w:r>
     </w:p>
     <w:p>
@@ -15001,7 +14096,6 @@
         <w:t xml:space="preserve">b. </w:t>
       </w:r>
       <w:proofErr w:type="spellStart"/>
-      <w:proofErr w:type="gramStart"/>
       <w:r>
         <w:rPr>
           <w:b/>
@@ -15015,15 +14109,7 @@
           <w:b/>
           <w:bCs/>
         </w:rPr>
-        <w:t>(</w:t>
-      </w:r>
-      <w:proofErr w:type="gramEnd"/>
-      <w:r>
-        <w:rPr>
-          <w:b/>
-          <w:bCs/>
-        </w:rPr>
-        <w:t>)</w:t>
+        <w:t>()</w:t>
       </w:r>
     </w:p>
     <w:p>
@@ -15160,7 +14246,6 @@
         <w:t xml:space="preserve">c. </w:t>
       </w:r>
       <w:proofErr w:type="spellStart"/>
-      <w:proofErr w:type="gramStart"/>
       <w:r>
         <w:rPr>
           <w:b/>
@@ -15174,15 +14259,7 @@
           <w:b/>
           <w:bCs/>
         </w:rPr>
-        <w:t>(</w:t>
-      </w:r>
-      <w:proofErr w:type="gramEnd"/>
-      <w:r>
-        <w:rPr>
-          <w:b/>
-          <w:bCs/>
-        </w:rPr>
-        <w:t>)</w:t>
+        <w:t>()</w:t>
       </w:r>
     </w:p>
     <w:p>
@@ -15279,7 +14356,6 @@
         <w:t xml:space="preserve">d. </w:t>
       </w:r>
       <w:proofErr w:type="spellStart"/>
-      <w:proofErr w:type="gramStart"/>
       <w:r>
         <w:rPr>
           <w:b/>
@@ -15293,15 +14369,7 @@
           <w:b/>
           <w:bCs/>
         </w:rPr>
-        <w:t>(</w:t>
-      </w:r>
-      <w:proofErr w:type="gramEnd"/>
-      <w:r>
-        <w:rPr>
-          <w:b/>
-          <w:bCs/>
-        </w:rPr>
-        <w:t>)</w:t>
+        <w:t>()</w:t>
       </w:r>
     </w:p>
     <w:p>
@@ -15373,7 +14441,6 @@
         <w:t xml:space="preserve">e. </w:t>
       </w:r>
       <w:proofErr w:type="spellStart"/>
-      <w:proofErr w:type="gramStart"/>
       <w:r>
         <w:rPr>
           <w:b/>
@@ -15387,15 +14454,7 @@
           <w:b/>
           <w:bCs/>
         </w:rPr>
-        <w:t>(</w:t>
-      </w:r>
-      <w:proofErr w:type="gramEnd"/>
-      <w:r>
-        <w:rPr>
-          <w:b/>
-          <w:bCs/>
-        </w:rPr>
-        <w:t>)</w:t>
+        <w:t>()</w:t>
       </w:r>
     </w:p>
     <w:p>
@@ -15530,15 +14589,7 @@
     </w:p>
     <w:p>
       <w:r>
-        <w:t xml:space="preserve">El esquema de la base de datos contiene una </w:t>
-      </w:r>
-      <w:proofErr w:type="gramStart"/>
-      <w:r>
-        <w:t>tabla empleado</w:t>
-      </w:r>
-      <w:proofErr w:type="gramEnd"/>
-      <w:r>
-        <w:t xml:space="preserve"> que se espera que tenga al menos las siguientes columnas:</w:t>
+        <w:t>El esquema de la base de datos contiene una tabla empleado que se espera que tenga al menos las siguientes columnas:</w:t>
       </w:r>
     </w:p>
     <w:p>
@@ -15714,13 +14765,8 @@
         <w:t xml:space="preserve"> extiende </w:t>
       </w:r>
       <w:proofErr w:type="spellStart"/>
-      <w:proofErr w:type="gramStart"/>
-      <w:r>
-        <w:t>javax.swing</w:t>
-      </w:r>
-      <w:proofErr w:type="gramEnd"/>
-      <w:r>
-        <w:t>.JFrame</w:t>
+      <w:r>
+        <w:t>javax.swing.JFrame</w:t>
       </w:r>
       <w:proofErr w:type="spellEnd"/>
       <w:r>
@@ -15762,19 +14808,11 @@
         <w:t xml:space="preserve">private </w:t>
       </w:r>
       <w:proofErr w:type="spellStart"/>
-      <w:proofErr w:type="gramStart"/>
-      <w:r>
-        <w:rPr>
-          <w:lang w:val="en-US"/>
-        </w:rPr>
-        <w:t>javax.swing</w:t>
-      </w:r>
-      <w:proofErr w:type="gramEnd"/>
-      <w:r>
-        <w:rPr>
-          <w:lang w:val="en-US"/>
-        </w:rPr>
-        <w:t>.JButton</w:t>
+      <w:r>
+        <w:rPr>
+          <w:lang w:val="en-US"/>
+        </w:rPr>
+        <w:t>javax.swing.JButton</w:t>
       </w:r>
       <w:proofErr w:type="spellEnd"/>
       <w:r>
@@ -15811,19 +14849,11 @@
         <w:t xml:space="preserve">private </w:t>
       </w:r>
       <w:proofErr w:type="spellStart"/>
-      <w:proofErr w:type="gramStart"/>
-      <w:r>
-        <w:rPr>
-          <w:lang w:val="en-US"/>
-        </w:rPr>
-        <w:t>javax.swing</w:t>
-      </w:r>
-      <w:proofErr w:type="gramEnd"/>
-      <w:r>
-        <w:rPr>
-          <w:lang w:val="en-US"/>
-        </w:rPr>
-        <w:t>.JButton</w:t>
+      <w:r>
+        <w:rPr>
+          <w:lang w:val="en-US"/>
+        </w:rPr>
+        <w:t>javax.swing.JButton</w:t>
       </w:r>
       <w:proofErr w:type="spellEnd"/>
       <w:r>
@@ -15846,19 +14876,11 @@
         <w:t xml:space="preserve">private </w:t>
       </w:r>
       <w:proofErr w:type="spellStart"/>
-      <w:proofErr w:type="gramStart"/>
-      <w:r>
-        <w:rPr>
-          <w:lang w:val="en-US"/>
-        </w:rPr>
-        <w:t>javax.swing</w:t>
-      </w:r>
-      <w:proofErr w:type="gramEnd"/>
-      <w:r>
-        <w:rPr>
-          <w:lang w:val="en-US"/>
-        </w:rPr>
-        <w:t>.JLabel</w:t>
+      <w:r>
+        <w:rPr>
+          <w:lang w:val="en-US"/>
+        </w:rPr>
+        <w:t>javax.swing.JLabel</w:t>
       </w:r>
       <w:proofErr w:type="spellEnd"/>
       <w:r>
@@ -15881,19 +14903,11 @@
         <w:t xml:space="preserve">private </w:t>
       </w:r>
       <w:proofErr w:type="spellStart"/>
-      <w:proofErr w:type="gramStart"/>
-      <w:r>
-        <w:rPr>
-          <w:lang w:val="en-US"/>
-        </w:rPr>
-        <w:t>javax.swing</w:t>
-      </w:r>
-      <w:proofErr w:type="gramEnd"/>
-      <w:r>
-        <w:rPr>
-          <w:lang w:val="en-US"/>
-        </w:rPr>
-        <w:t>.JPanel</w:t>
+      <w:r>
+        <w:rPr>
+          <w:lang w:val="en-US"/>
+        </w:rPr>
+        <w:t>javax.swing.JPanel</w:t>
       </w:r>
       <w:proofErr w:type="spellEnd"/>
       <w:r>
@@ -15917,19 +14931,11 @@
         <w:t xml:space="preserve">private </w:t>
       </w:r>
       <w:proofErr w:type="spellStart"/>
-      <w:proofErr w:type="gramStart"/>
-      <w:r>
-        <w:rPr>
-          <w:lang w:val="en-US"/>
-        </w:rPr>
-        <w:t>javax.swing</w:t>
-      </w:r>
-      <w:proofErr w:type="gramEnd"/>
-      <w:r>
-        <w:rPr>
-          <w:lang w:val="en-US"/>
-        </w:rPr>
-        <w:t>.JScrollPane</w:t>
+      <w:r>
+        <w:rPr>
+          <w:lang w:val="en-US"/>
+        </w:rPr>
+        <w:t>javax.swing.JScrollPane</w:t>
       </w:r>
       <w:proofErr w:type="spellEnd"/>
       <w:r>
@@ -15949,13 +14955,8 @@
         <w:t xml:space="preserve"> </w:t>
       </w:r>
       <w:proofErr w:type="spellStart"/>
-      <w:proofErr w:type="gramStart"/>
-      <w:r>
-        <w:t>javax.swing</w:t>
-      </w:r>
-      <w:proofErr w:type="gramEnd"/>
-      <w:r>
-        <w:t>.JTable</w:t>
+      <w:r>
+        <w:t>javax.swing.JTable</w:t>
       </w:r>
       <w:proofErr w:type="spellEnd"/>
       <w:r>
@@ -16007,17 +15008,12 @@
         <w:t xml:space="preserve"> </w:t>
       </w:r>
       <w:proofErr w:type="spellStart"/>
-      <w:proofErr w:type="gramStart"/>
       <w:r>
         <w:t>VerPedGerente</w:t>
       </w:r>
       <w:proofErr w:type="spellEnd"/>
       <w:r>
-        <w:t>(</w:t>
-      </w:r>
-      <w:proofErr w:type="gramEnd"/>
-      <w:r>
-        <w:t>) {</w:t>
+        <w:t>() {</w:t>
       </w:r>
     </w:p>
     <w:p>
@@ -16025,17 +15021,12 @@
         <w:t xml:space="preserve">    </w:t>
       </w:r>
       <w:proofErr w:type="spellStart"/>
-      <w:proofErr w:type="gramStart"/>
       <w:r>
         <w:t>initComponents</w:t>
       </w:r>
       <w:proofErr w:type="spellEnd"/>
       <w:r>
-        <w:t>(</w:t>
-      </w:r>
-      <w:proofErr w:type="gramEnd"/>
-      <w:r>
-        <w:t>);</w:t>
+        <w:t>();</w:t>
       </w:r>
     </w:p>
     <w:p>
@@ -16043,17 +15034,12 @@
         <w:t xml:space="preserve">    </w:t>
       </w:r>
       <w:proofErr w:type="spellStart"/>
-      <w:proofErr w:type="gramStart"/>
       <w:r>
         <w:t>generarTable</w:t>
       </w:r>
       <w:proofErr w:type="spellEnd"/>
       <w:r>
-        <w:t>(</w:t>
-      </w:r>
-      <w:proofErr w:type="gramEnd"/>
-      <w:r>
-        <w:t>);</w:t>
+        <w:t>();</w:t>
       </w:r>
     </w:p>
     <w:p>
@@ -16069,7 +15055,6 @@
         </w:numPr>
       </w:pPr>
       <w:proofErr w:type="spellStart"/>
-      <w:proofErr w:type="gramStart"/>
       <w:r>
         <w:rPr>
           <w:b/>
@@ -16083,15 +15068,7 @@
           <w:b/>
           <w:bCs/>
         </w:rPr>
-        <w:t>(</w:t>
-      </w:r>
-      <w:proofErr w:type="gramEnd"/>
-      <w:r>
-        <w:rPr>
-          <w:b/>
-          <w:bCs/>
-        </w:rPr>
-        <w:t>)</w:t>
+        <w:t>()</w:t>
       </w:r>
       <w:r>
         <w:t>: Inicializa los componentes visuales de la ventana. Este método es generado automáticamente por herramientas como NetBeans.</w:t>
@@ -16105,7 +15082,6 @@
         </w:numPr>
       </w:pPr>
       <w:proofErr w:type="spellStart"/>
-      <w:proofErr w:type="gramStart"/>
       <w:r>
         <w:rPr>
           <w:b/>
@@ -16119,15 +15095,7 @@
           <w:b/>
           <w:bCs/>
         </w:rPr>
-        <w:t>(</w:t>
-      </w:r>
-      <w:proofErr w:type="gramEnd"/>
-      <w:r>
-        <w:rPr>
-          <w:b/>
-          <w:bCs/>
-        </w:rPr>
-        <w:t>)</w:t>
+        <w:t>()</w:t>
       </w:r>
       <w:r>
         <w:t>: Carga y muestra los datos de los pedidos desde la base de datos en la tabla.</w:t>
@@ -16190,17 +15158,12 @@
         <w:t xml:space="preserve"> </w:t>
       </w:r>
       <w:proofErr w:type="spellStart"/>
-      <w:proofErr w:type="gramStart"/>
       <w:r>
         <w:t>generarTable</w:t>
       </w:r>
       <w:proofErr w:type="spellEnd"/>
       <w:r>
-        <w:t>(</w:t>
-      </w:r>
-      <w:proofErr w:type="gramEnd"/>
-      <w:r>
-        <w:t>) { ... }</w:t>
+        <w:t>() { ... }</w:t>
       </w:r>
     </w:p>
     <w:p>
@@ -16253,7 +15216,6 @@
         <w:t xml:space="preserve"> = "</w:t>
       </w:r>
       <w:proofErr w:type="spellStart"/>
-      <w:proofErr w:type="gramStart"/>
       <w:r>
         <w:rPr>
           <w:lang w:val="en-US"/>
@@ -16275,7 +15237,6 @@
         <w:t>Papeleria</w:t>
       </w:r>
       <w:proofErr w:type="spellEnd"/>
-      <w:proofErr w:type="gramEnd"/>
       <w:r>
         <w:rPr>
           <w:lang w:val="en-US"/>
@@ -16400,13 +15361,8 @@
         <w:t xml:space="preserve">SELECT </w:t>
       </w:r>
       <w:proofErr w:type="spellStart"/>
-      <w:proofErr w:type="gramStart"/>
-      <w:r>
-        <w:t>p.Id</w:t>
-      </w:r>
-      <w:proofErr w:type="gramEnd"/>
-      <w:r>
-        <w:t>_pedido</w:t>
+      <w:r>
+        <w:t>p.Id_pedido</w:t>
       </w:r>
       <w:proofErr w:type="spellEnd"/>
       <w:r>
@@ -16442,13 +15398,8 @@
         <w:t xml:space="preserve">       </w:t>
       </w:r>
       <w:proofErr w:type="spellStart"/>
-      <w:proofErr w:type="gramStart"/>
-      <w:r>
-        <w:t>dp.Id</w:t>
-      </w:r>
-      <w:proofErr w:type="gramEnd"/>
-      <w:r>
-        <w:t>_prod</w:t>
+      <w:r>
+        <w:t>dp.Id_prod</w:t>
       </w:r>
       <w:proofErr w:type="spellEnd"/>
       <w:r>
@@ -16494,13 +15445,8 @@
         <w:t xml:space="preserve"> ON </w:t>
       </w:r>
       <w:proofErr w:type="spellStart"/>
-      <w:proofErr w:type="gramStart"/>
-      <w:r>
-        <w:t>p.Id</w:t>
-      </w:r>
-      <w:proofErr w:type="gramEnd"/>
-      <w:r>
-        <w:t>_pedido</w:t>
+      <w:r>
+        <w:t>p.Id_pedido</w:t>
       </w:r>
       <w:proofErr w:type="spellEnd"/>
       <w:r>
@@ -16628,7 +15574,6 @@
         <w:t xml:space="preserve">private void </w:t>
       </w:r>
       <w:proofErr w:type="spellStart"/>
-      <w:proofErr w:type="gramStart"/>
       <w:r>
         <w:rPr>
           <w:lang w:val="en-US"/>
@@ -16643,7 +15588,6 @@
         <w:t>(</w:t>
       </w:r>
       <w:proofErr w:type="spellStart"/>
-      <w:proofErr w:type="gramEnd"/>
       <w:r>
         <w:rPr>
           <w:lang w:val="en-US"/>
@@ -16730,17 +15674,9 @@
         <w:rPr>
           <w:lang w:val="en-US"/>
         </w:rPr>
-        <w:t>private void jButton1</w:t>
-      </w:r>
-      <w:proofErr w:type="gramStart"/>
-      <w:r>
-        <w:rPr>
-          <w:lang w:val="en-US"/>
-        </w:rPr>
-        <w:t>ActionPerformed(</w:t>
-      </w:r>
-      <w:proofErr w:type="spellStart"/>
-      <w:proofErr w:type="gramEnd"/>
+        <w:t>private void jButton1ActionPerformed(</w:t>
+      </w:r>
+      <w:proofErr w:type="spellStart"/>
       <w:r>
         <w:rPr>
           <w:lang w:val="en-US"/>
@@ -16812,12 +15748,10 @@
     </w:p>
     <w:p>
       <w:proofErr w:type="spellStart"/>
-      <w:proofErr w:type="gramStart"/>
       <w:r>
         <w:t>con.setAutoCommit</w:t>
       </w:r>
       <w:proofErr w:type="spellEnd"/>
-      <w:proofErr w:type="gramEnd"/>
       <w:r>
         <w:t>(false);</w:t>
       </w:r>
@@ -16925,24 +15859,20 @@
     </w:p>
     <w:p>
       <w:proofErr w:type="spellStart"/>
-      <w:proofErr w:type="gramStart"/>
       <w:r>
         <w:t>con.commit</w:t>
       </w:r>
       <w:proofErr w:type="spellEnd"/>
-      <w:proofErr w:type="gramEnd"/>
       <w:r>
         <w:t>();</w:t>
       </w:r>
     </w:p>
     <w:p>
       <w:proofErr w:type="spellStart"/>
-      <w:proofErr w:type="gramStart"/>
       <w:r>
         <w:t>con.rollback</w:t>
       </w:r>
       <w:proofErr w:type="spellEnd"/>
-      <w:proofErr w:type="gramEnd"/>
       <w:r>
         <w:t>();</w:t>
       </w:r>
@@ -17023,21 +15953,7 @@
         <w:rPr>
           <w:lang w:val="en-US"/>
         </w:rPr>
-        <w:t xml:space="preserve">public static void </w:t>
-      </w:r>
-      <w:proofErr w:type="gramStart"/>
-      <w:r>
-        <w:rPr>
-          <w:lang w:val="en-US"/>
-        </w:rPr>
-        <w:t>main(</w:t>
-      </w:r>
-      <w:proofErr w:type="gramEnd"/>
-      <w:r>
-        <w:rPr>
-          <w:lang w:val="en-US"/>
-        </w:rPr>
-        <w:t xml:space="preserve">String </w:t>
+        <w:t xml:space="preserve">public static void main(String </w:t>
       </w:r>
       <w:proofErr w:type="spellStart"/>
       <w:r>
@@ -17615,17 +16531,12 @@
         <w:t xml:space="preserve">Llama a </w:t>
       </w:r>
       <w:proofErr w:type="spellStart"/>
-      <w:proofErr w:type="gramStart"/>
       <w:r>
         <w:t>initComponents</w:t>
       </w:r>
       <w:proofErr w:type="spellEnd"/>
       <w:r>
-        <w:t>(</w:t>
-      </w:r>
-      <w:proofErr w:type="gramEnd"/>
-      <w:r>
-        <w:t>) para inicializar los componentes visuales.</w:t>
+        <w:t>() para inicializar los componentes visuales.</w:t>
       </w:r>
     </w:p>
     <w:p>
@@ -17639,17 +16550,12 @@
         <w:t xml:space="preserve">Llama al método </w:t>
       </w:r>
       <w:proofErr w:type="spellStart"/>
-      <w:proofErr w:type="gramStart"/>
       <w:r>
         <w:t>generarTable</w:t>
       </w:r>
       <w:proofErr w:type="spellEnd"/>
       <w:r>
-        <w:t>(</w:t>
-      </w:r>
-      <w:proofErr w:type="gramEnd"/>
-      <w:r>
-        <w:t xml:space="preserve">) para cargar los datos desde la base de datos y mostrarlos en el componente </w:t>
+        <w:t xml:space="preserve">() para cargar los datos desde la base de datos y mostrarlos en el componente </w:t>
       </w:r>
       <w:proofErr w:type="spellStart"/>
       <w:r>
@@ -18185,13 +17091,8 @@
         <w:t xml:space="preserve">Esta clase es una extensión de </w:t>
       </w:r>
       <w:proofErr w:type="spellStart"/>
-      <w:proofErr w:type="gramStart"/>
-      <w:r>
-        <w:t>javax.swing</w:t>
-      </w:r>
-      <w:proofErr w:type="gramEnd"/>
-      <w:r>
-        <w:t>.JFrame</w:t>
+      <w:r>
+        <w:t>javax.swing.JFrame</w:t>
       </w:r>
       <w:proofErr w:type="spellEnd"/>
       <w:r>
@@ -18242,7 +17143,6 @@
         </w:rPr>
       </w:pPr>
       <w:proofErr w:type="spellStart"/>
-      <w:proofErr w:type="gramStart"/>
       <w:r>
         <w:rPr>
           <w:b/>
@@ -18256,15 +17156,7 @@
           <w:b/>
           <w:bCs/>
         </w:rPr>
-        <w:t>(</w:t>
-      </w:r>
-      <w:proofErr w:type="gramEnd"/>
-      <w:r>
-        <w:rPr>
-          <w:b/>
-          <w:bCs/>
-        </w:rPr>
-        <w:t>)</w:t>
+        <w:t>()</w:t>
       </w:r>
     </w:p>
     <w:p>
@@ -18552,7 +17444,6 @@
         </w:rPr>
       </w:pPr>
       <w:proofErr w:type="spellStart"/>
-      <w:proofErr w:type="gramStart"/>
       <w:r>
         <w:rPr>
           <w:b/>
@@ -18566,15 +17457,7 @@
           <w:b/>
           <w:bCs/>
         </w:rPr>
-        <w:t>(</w:t>
-      </w:r>
-      <w:proofErr w:type="gramEnd"/>
-      <w:r>
-        <w:rPr>
-          <w:b/>
-          <w:bCs/>
-        </w:rPr>
-        <w:t>)</w:t>
+        <w:t>()</w:t>
       </w:r>
     </w:p>
     <w:p>
@@ -18653,7 +17536,6 @@
         </w:rPr>
       </w:pPr>
       <w:proofErr w:type="spellStart"/>
-      <w:proofErr w:type="gramStart"/>
       <w:r>
         <w:rPr>
           <w:b/>
@@ -18667,15 +17549,7 @@
           <w:b/>
           <w:bCs/>
         </w:rPr>
-        <w:t>(</w:t>
-      </w:r>
-      <w:proofErr w:type="gramEnd"/>
-      <w:r>
-        <w:rPr>
-          <w:b/>
-          <w:bCs/>
-        </w:rPr>
-        <w:t>)</w:t>
+        <w:t>()</w:t>
       </w:r>
     </w:p>
     <w:p>
@@ -18752,17 +17626,12 @@
         <w:t xml:space="preserve">Refresca la tabla invocando nuevamente </w:t>
       </w:r>
       <w:proofErr w:type="spellStart"/>
-      <w:proofErr w:type="gramStart"/>
       <w:r>
         <w:t>generarTable</w:t>
       </w:r>
       <w:proofErr w:type="spellEnd"/>
       <w:r>
-        <w:t>(</w:t>
-      </w:r>
-      <w:proofErr w:type="gramEnd"/>
-      <w:r>
-        <w:t>).</w:t>
+        <w:t>().</w:t>
       </w:r>
     </w:p>
     <w:p>
@@ -18777,7 +17646,6 @@
         </w:rPr>
       </w:pPr>
       <w:proofErr w:type="spellStart"/>
-      <w:proofErr w:type="gramStart"/>
       <w:r>
         <w:rPr>
           <w:b/>
@@ -18791,15 +17659,7 @@
           <w:b/>
           <w:bCs/>
         </w:rPr>
-        <w:t>(</w:t>
-      </w:r>
-      <w:proofErr w:type="gramEnd"/>
-      <w:r>
-        <w:rPr>
-          <w:b/>
-          <w:bCs/>
-        </w:rPr>
-        <w:t>)</w:t>
+        <w:t>()</w:t>
       </w:r>
     </w:p>
     <w:p>
@@ -18833,7 +17693,6 @@
         </w:rPr>
       </w:pPr>
       <w:proofErr w:type="spellStart"/>
-      <w:proofErr w:type="gramStart"/>
       <w:r>
         <w:rPr>
           <w:b/>
@@ -18847,15 +17706,7 @@
           <w:b/>
           <w:bCs/>
         </w:rPr>
-        <w:t>(</w:t>
-      </w:r>
-      <w:proofErr w:type="gramEnd"/>
-      <w:r>
-        <w:rPr>
-          <w:b/>
-          <w:bCs/>
-        </w:rPr>
-        <w:t>)</w:t>
+        <w:t>()</w:t>
       </w:r>
     </w:p>
     <w:p>
@@ -19031,7 +17882,6 @@
         <w:t xml:space="preserve">URL: </w:t>
       </w:r>
       <w:proofErr w:type="spellStart"/>
-      <w:proofErr w:type="gramStart"/>
       <w:r>
         <w:t>jdbc:postgresql</w:t>
       </w:r>
@@ -19044,7 +17894,6 @@
         <w:t>Papeleria</w:t>
       </w:r>
       <w:proofErr w:type="spellEnd"/>
-      <w:proofErr w:type="gramEnd"/>
     </w:p>
     <w:p>
       <w:pPr>
@@ -19414,17 +18263,12 @@
         <w:t xml:space="preserve">a) </w:t>
       </w:r>
       <w:proofErr w:type="spellStart"/>
-      <w:proofErr w:type="gramStart"/>
       <w:r>
         <w:t>generarTable</w:t>
       </w:r>
       <w:proofErr w:type="spellEnd"/>
       <w:r>
-        <w:t>(</w:t>
-      </w:r>
-      <w:proofErr w:type="gramEnd"/>
-      <w:r>
-        <w:t>)</w:t>
+        <w:t>()</w:t>
       </w:r>
     </w:p>
     <w:p>
@@ -19541,7 +18385,6 @@
         <w:t xml:space="preserve">b) </w:t>
       </w:r>
       <w:proofErr w:type="spellStart"/>
-      <w:proofErr w:type="gramStart"/>
       <w:r>
         <w:rPr>
           <w:b/>
@@ -19555,15 +18398,7 @@
           <w:b/>
           <w:bCs/>
         </w:rPr>
-        <w:t>(</w:t>
-      </w:r>
-      <w:proofErr w:type="gramEnd"/>
-      <w:r>
-        <w:rPr>
-          <w:b/>
-          <w:bCs/>
-        </w:rPr>
-        <w:t>)</w:t>
+        <w:t>()</w:t>
       </w:r>
     </w:p>
     <w:p>
@@ -19659,17 +18494,12 @@
         <w:t xml:space="preserve">Actualiza la tabla tras la eliminación con una nueva llamada a </w:t>
       </w:r>
       <w:proofErr w:type="spellStart"/>
-      <w:proofErr w:type="gramStart"/>
       <w:r>
         <w:t>generarTable</w:t>
       </w:r>
       <w:proofErr w:type="spellEnd"/>
       <w:r>
-        <w:t>(</w:t>
-      </w:r>
-      <w:proofErr w:type="gramEnd"/>
-      <w:r>
-        <w:t>).</w:t>
+        <w:t>().</w:t>
       </w:r>
     </w:p>
     <w:p>
@@ -19687,7 +18517,6 @@
         <w:t xml:space="preserve">c) </w:t>
       </w:r>
       <w:proofErr w:type="spellStart"/>
-      <w:proofErr w:type="gramStart"/>
       <w:r>
         <w:rPr>
           <w:b/>
@@ -19701,15 +18530,7 @@
           <w:b/>
           <w:bCs/>
         </w:rPr>
-        <w:t>(</w:t>
-      </w:r>
-      <w:proofErr w:type="gramEnd"/>
-      <w:r>
-        <w:rPr>
-          <w:b/>
-          <w:bCs/>
-        </w:rPr>
-        <w:t>)</w:t>
+        <w:t>()</w:t>
       </w:r>
     </w:p>
     <w:p>
@@ -19798,7 +18619,6 @@
         <w:t xml:space="preserve">d) </w:t>
       </w:r>
       <w:proofErr w:type="spellStart"/>
-      <w:proofErr w:type="gramStart"/>
       <w:r>
         <w:rPr>
           <w:b/>
@@ -19812,15 +18632,7 @@
           <w:b/>
           <w:bCs/>
         </w:rPr>
-        <w:t>(</w:t>
-      </w:r>
-      <w:proofErr w:type="gramEnd"/>
-      <w:r>
-        <w:rPr>
-          <w:b/>
-          <w:bCs/>
-        </w:rPr>
-        <w:t>)</w:t>
+        <w:t>()</w:t>
       </w:r>
     </w:p>
     <w:p>
@@ -19904,17 +18716,12 @@
         <w:t xml:space="preserve">Llama al método </w:t>
       </w:r>
       <w:proofErr w:type="spellStart"/>
-      <w:proofErr w:type="gramStart"/>
       <w:r>
         <w:t>initComponents</w:t>
       </w:r>
       <w:proofErr w:type="spellEnd"/>
       <w:r>
-        <w:t>(</w:t>
-      </w:r>
-      <w:proofErr w:type="gramEnd"/>
-      <w:r>
-        <w:t>) generado por el Editor de GUI.</w:t>
+        <w:t>() generado por el Editor de GUI.</w:t>
       </w:r>
     </w:p>
     <w:p>
@@ -19928,17 +18735,12 @@
         <w:t xml:space="preserve">Invoca </w:t>
       </w:r>
       <w:proofErr w:type="spellStart"/>
-      <w:proofErr w:type="gramStart"/>
       <w:r>
         <w:t>generarTable</w:t>
       </w:r>
       <w:proofErr w:type="spellEnd"/>
       <w:r>
-        <w:t>(</w:t>
-      </w:r>
-      <w:proofErr w:type="gramEnd"/>
-      <w:r>
-        <w:t>) para mostrar los datos al inicio.</w:t>
+        <w:t>() para mostrar los datos al inicio.</w:t>
       </w:r>
     </w:p>
     <w:p>
@@ -20280,15 +19082,7 @@
       </w:r>
       <w:proofErr w:type="spellEnd"/>
       <w:r>
-        <w:t xml:space="preserve"> es una interfaz gráfica desarrollada en Java Swing para actualizar los datos de un empleado en una base de datos PostgreSQL. A </w:t>
-      </w:r>
-      <w:proofErr w:type="gramStart"/>
-      <w:r>
-        <w:t>continuación</w:t>
-      </w:r>
-      <w:proofErr w:type="gramEnd"/>
-      <w:r>
-        <w:t xml:space="preserve"> se describe en detalle su estructura y funcionalidad:</w:t>
+        <w:t xml:space="preserve"> es una interfaz gráfica desarrollada en Java Swing para actualizar los datos de un empleado en una base de datos PostgreSQL. A continuación se describe en detalle su estructura y funcionalidad:</w:t>
       </w:r>
     </w:p>
     <w:p>
@@ -20469,17 +19263,12 @@
         </w:numPr>
       </w:pPr>
       <w:proofErr w:type="spellStart"/>
-      <w:proofErr w:type="gramStart"/>
       <w:r>
         <w:t>actualizarEmpleado</w:t>
       </w:r>
       <w:proofErr w:type="spellEnd"/>
       <w:r>
-        <w:t>(</w:t>
-      </w:r>
-      <w:proofErr w:type="gramEnd"/>
-      <w:r>
-        <w:t>)</w:t>
+        <w:t>()</w:t>
       </w:r>
     </w:p>
     <w:p>
@@ -20515,7 +19304,6 @@
         </w:rPr>
       </w:pPr>
       <w:proofErr w:type="spellStart"/>
-      <w:proofErr w:type="gramStart"/>
       <w:r>
         <w:rPr>
           <w:lang w:val="en-US"/>
@@ -20527,14 +19315,7 @@
         <w:rPr>
           <w:lang w:val="en-US"/>
         </w:rPr>
-        <w:t>(</w:t>
-      </w:r>
-      <w:proofErr w:type="gramEnd"/>
-      <w:r>
-        <w:rPr>
-          <w:lang w:val="en-US"/>
-        </w:rPr>
-        <w:t xml:space="preserve">int id, String </w:t>
+        <w:t xml:space="preserve">(int id, String </w:t>
       </w:r>
       <w:proofErr w:type="spellStart"/>
       <w:r>
@@ -20638,17 +19419,12 @@
         </w:numPr>
       </w:pPr>
       <w:proofErr w:type="spellStart"/>
-      <w:proofErr w:type="gramStart"/>
       <w:r>
         <w:t>actualizarDatoEmpleado</w:t>
       </w:r>
       <w:proofErr w:type="spellEnd"/>
       <w:r>
-        <w:t>(</w:t>
-      </w:r>
-      <w:proofErr w:type="gramEnd"/>
-      <w:r>
-        <w:t>)</w:t>
+        <w:t>()</w:t>
       </w:r>
     </w:p>
     <w:p>
@@ -20725,17 +19501,12 @@
         </w:numPr>
       </w:pPr>
       <w:proofErr w:type="spellStart"/>
-      <w:proofErr w:type="gramStart"/>
       <w:r>
         <w:t>initComponents</w:t>
       </w:r>
       <w:proofErr w:type="spellEnd"/>
       <w:r>
-        <w:t>(</w:t>
-      </w:r>
-      <w:proofErr w:type="gramEnd"/>
-      <w:r>
-        <w:t>)</w:t>
+        <w:t>()</w:t>
       </w:r>
     </w:p>
     <w:p>
@@ -20768,17 +19539,12 @@
         </w:numPr>
       </w:pPr>
       <w:proofErr w:type="spellStart"/>
-      <w:proofErr w:type="gramStart"/>
       <w:r>
         <w:t>RegresarbuttActionPerformed</w:t>
       </w:r>
       <w:proofErr w:type="spellEnd"/>
       <w:r>
-        <w:t>(</w:t>
-      </w:r>
-      <w:proofErr w:type="gramEnd"/>
-      <w:r>
-        <w:t>)</w:t>
+        <w:t>()</w:t>
       </w:r>
     </w:p>
     <w:p>
@@ -20808,17 +19574,12 @@
         </w:numPr>
       </w:pPr>
       <w:proofErr w:type="spellStart"/>
-      <w:proofErr w:type="gramStart"/>
       <w:r>
         <w:t>ActualizarEmpActionPerformed</w:t>
       </w:r>
       <w:proofErr w:type="spellEnd"/>
       <w:r>
-        <w:t>(</w:t>
-      </w:r>
-      <w:proofErr w:type="gramEnd"/>
-      <w:r>
-        <w:t>)</w:t>
+        <w:t>()</w:t>
       </w:r>
     </w:p>
     <w:p>
@@ -21068,7 +19829,6 @@
         </w:numPr>
       </w:pPr>
       <w:proofErr w:type="spellStart"/>
-      <w:proofErr w:type="gramStart"/>
       <w:r>
         <w:rPr>
           <w:b/>
@@ -21082,15 +19842,7 @@
           <w:b/>
           <w:bCs/>
         </w:rPr>
-        <w:t>(</w:t>
-      </w:r>
-      <w:proofErr w:type="gramEnd"/>
-      <w:r>
-        <w:rPr>
-          <w:b/>
-          <w:bCs/>
-        </w:rPr>
-        <w:t>)</w:t>
+        <w:t>()</w:t>
       </w:r>
       <w:r>
         <w:br/>
@@ -21105,7 +19857,6 @@
         </w:numPr>
       </w:pPr>
       <w:proofErr w:type="spellStart"/>
-      <w:proofErr w:type="gramStart"/>
       <w:r>
         <w:rPr>
           <w:b/>
@@ -21122,7 +19873,6 @@
         <w:t>(</w:t>
       </w:r>
       <w:proofErr w:type="spellStart"/>
-      <w:proofErr w:type="gramEnd"/>
       <w:r>
         <w:rPr>
           <w:b/>
@@ -21309,7 +20059,6 @@
         </w:numPr>
       </w:pPr>
       <w:proofErr w:type="spellStart"/>
-      <w:proofErr w:type="gramStart"/>
       <w:r>
         <w:rPr>
           <w:b/>
@@ -21323,15 +20072,7 @@
           <w:b/>
           <w:bCs/>
         </w:rPr>
-        <w:t>(</w:t>
-      </w:r>
-      <w:proofErr w:type="gramEnd"/>
-      <w:r>
-        <w:rPr>
-          <w:b/>
-          <w:bCs/>
-        </w:rPr>
-        <w:t>)</w:t>
+        <w:t>()</w:t>
       </w:r>
       <w:r>
         <w:br/>
@@ -21570,17 +20311,12 @@
         <w:t xml:space="preserve">: Invoca el método </w:t>
       </w:r>
       <w:proofErr w:type="spellStart"/>
-      <w:proofErr w:type="gramStart"/>
       <w:r>
         <w:t>actualizarDatoProveedor</w:t>
       </w:r>
       <w:proofErr w:type="spellEnd"/>
       <w:r>
-        <w:t>(</w:t>
-      </w:r>
-      <w:proofErr w:type="gramEnd"/>
-      <w:r>
-        <w:t>) cuando se hace clic.</w:t>
+        <w:t>() cuando se hace clic.</w:t>
       </w:r>
     </w:p>
     <w:p>
@@ -21687,17 +20423,12 @@
         <w:t xml:space="preserve">Llamado cuando el botón "Actualizar" es presionado. Este método invoca </w:t>
       </w:r>
       <w:proofErr w:type="spellStart"/>
-      <w:proofErr w:type="gramStart"/>
       <w:r>
         <w:t>actualizarDatoProveedor</w:t>
       </w:r>
       <w:proofErr w:type="spellEnd"/>
       <w:r>
-        <w:t>(</w:t>
-      </w:r>
-      <w:proofErr w:type="gramEnd"/>
-      <w:r>
-        <w:t>).</w:t>
+        <w:t>().</w:t>
       </w:r>
     </w:p>
     <w:p>
@@ -21944,7 +20675,6 @@
         </w:numPr>
       </w:pPr>
       <w:proofErr w:type="spellStart"/>
-      <w:proofErr w:type="gramStart"/>
       <w:r>
         <w:rPr>
           <w:b/>
@@ -21958,15 +20688,7 @@
           <w:b/>
           <w:bCs/>
         </w:rPr>
-        <w:t>(</w:t>
-      </w:r>
-      <w:proofErr w:type="gramEnd"/>
-      <w:r>
-        <w:rPr>
-          <w:b/>
-          <w:bCs/>
-        </w:rPr>
-        <w:t>)</w:t>
+        <w:t>()</w:t>
       </w:r>
       <w:r>
         <w:t>: Constructor por defecto que inicializa los componentes gráficos.</w:t>
@@ -21980,7 +20702,6 @@
         </w:numPr>
       </w:pPr>
       <w:proofErr w:type="spellStart"/>
-      <w:proofErr w:type="gramStart"/>
       <w:r>
         <w:rPr>
           <w:b/>
@@ -21997,7 +20718,6 @@
         <w:t>(</w:t>
       </w:r>
       <w:proofErr w:type="spellStart"/>
-      <w:proofErr w:type="gramEnd"/>
       <w:r>
         <w:rPr>
           <w:b/>
@@ -22139,7 +20859,6 @@
         </w:numPr>
       </w:pPr>
       <w:proofErr w:type="spellStart"/>
-      <w:proofErr w:type="gramStart"/>
       <w:r>
         <w:rPr>
           <w:b/>
@@ -22153,15 +20872,7 @@
           <w:b/>
           <w:bCs/>
         </w:rPr>
-        <w:t>(</w:t>
-      </w:r>
-      <w:proofErr w:type="gramEnd"/>
-      <w:r>
-        <w:rPr>
-          <w:b/>
-          <w:bCs/>
-        </w:rPr>
-        <w:t>)</w:t>
+        <w:t>()</w:t>
       </w:r>
       <w:r>
         <w:t>: Método generado automáticamente por el editor de interfaces gráficas de Java. Configura los componentes visuales de la ventana.</w:t>
@@ -22175,7 +20886,6 @@
         </w:numPr>
       </w:pPr>
       <w:proofErr w:type="spellStart"/>
-      <w:proofErr w:type="gramStart"/>
       <w:r>
         <w:rPr>
           <w:b/>
@@ -22189,15 +20899,7 @@
           <w:b/>
           <w:bCs/>
         </w:rPr>
-        <w:t>(</w:t>
-      </w:r>
-      <w:proofErr w:type="gramEnd"/>
-      <w:r>
-        <w:rPr>
-          <w:b/>
-          <w:bCs/>
-        </w:rPr>
-        <w:t>)</w:t>
+        <w:t>()</w:t>
       </w:r>
       <w:r>
         <w:t>:</w:t>
@@ -22273,7 +20975,6 @@
         </w:numPr>
       </w:pPr>
       <w:proofErr w:type="spellStart"/>
-      <w:proofErr w:type="gramStart"/>
       <w:r>
         <w:rPr>
           <w:b/>
@@ -22287,15 +20988,7 @@
           <w:b/>
           <w:bCs/>
         </w:rPr>
-        <w:t>(</w:t>
-      </w:r>
-      <w:proofErr w:type="gramEnd"/>
-      <w:r>
-        <w:rPr>
-          <w:b/>
-          <w:bCs/>
-        </w:rPr>
-        <w:t>)</w:t>
+        <w:t>()</w:t>
       </w:r>
       <w:r>
         <w:t xml:space="preserve">: Llama al método </w:t>
@@ -22317,7 +21010,6 @@
         </w:numPr>
       </w:pPr>
       <w:proofErr w:type="spellStart"/>
-      <w:proofErr w:type="gramStart"/>
       <w:r>
         <w:rPr>
           <w:b/>
@@ -22331,15 +21023,7 @@
           <w:b/>
           <w:bCs/>
         </w:rPr>
-        <w:t>(</w:t>
-      </w:r>
-      <w:proofErr w:type="gramEnd"/>
-      <w:r>
-        <w:rPr>
-          <w:b/>
-          <w:bCs/>
-        </w:rPr>
-        <w:t>)</w:t>
+        <w:t>()</w:t>
       </w:r>
       <w:r>
         <w:t xml:space="preserve">: Abre el formulario </w:t>
@@ -22599,13 +21283,8 @@
         <w:t xml:space="preserve"> extiende </w:t>
       </w:r>
       <w:proofErr w:type="spellStart"/>
-      <w:proofErr w:type="gramStart"/>
-      <w:r>
-        <w:t>javax.swing</w:t>
-      </w:r>
-      <w:proofErr w:type="gramEnd"/>
-      <w:r>
-        <w:t>.JFrame</w:t>
+      <w:r>
+        <w:t>javax.swing.JFrame</w:t>
       </w:r>
       <w:proofErr w:type="spellEnd"/>
       <w:r>
@@ -22907,7 +21586,6 @@
         <w:t xml:space="preserve">Constructor </w:t>
       </w:r>
       <w:proofErr w:type="spellStart"/>
-      <w:proofErr w:type="gramStart"/>
       <w:r>
         <w:rPr>
           <w:b/>
@@ -22921,15 +21599,7 @@
           <w:b/>
           <w:bCs/>
         </w:rPr>
-        <w:t>(</w:t>
-      </w:r>
-      <w:proofErr w:type="gramEnd"/>
-      <w:r>
-        <w:rPr>
-          <w:b/>
-          <w:bCs/>
-        </w:rPr>
-        <w:t>)</w:t>
+        <w:t>()</w:t>
       </w:r>
     </w:p>
     <w:p>
@@ -22943,17 +21613,12 @@
         <w:t xml:space="preserve">Llama al método </w:t>
       </w:r>
       <w:proofErr w:type="spellStart"/>
-      <w:proofErr w:type="gramStart"/>
       <w:r>
         <w:t>initComponents</w:t>
       </w:r>
       <w:proofErr w:type="spellEnd"/>
       <w:r>
-        <w:t>(</w:t>
-      </w:r>
-      <w:proofErr w:type="gramEnd"/>
-      <w:r>
-        <w:t>) para inicializar los componentes de la interfaz gráfica.</w:t>
+        <w:t>() para inicializar los componentes de la interfaz gráfica.</w:t>
       </w:r>
     </w:p>
     <w:p>
@@ -23722,7 +22387,7 @@
       <w:pPr>
         <w:pStyle w:val="Ttulo1"/>
       </w:pPr>
-      <w:bookmarkStart w:id="17" w:name="_Toc184962181"/>
+      <w:bookmarkStart w:id="17" w:name="_Toc185195842"/>
       <w:r>
         <w:lastRenderedPageBreak/>
         <w:t>Apéndices</w:t>
@@ -23736,7 +22401,7 @@
       <w:r>
         <w:t xml:space="preserve">    </w:t>
       </w:r>
-      <w:bookmarkStart w:id="18" w:name="_Toc184962182"/>
+      <w:bookmarkStart w:id="18" w:name="_Toc185195843"/>
       <w:r>
         <w:t>- Recursos adicionales como diagramas de flujo, diagramas de arquitectura, etc.</w:t>
       </w:r>
